--- a/reports/ICAWEB502A_Report.docx
+++ b/reports/ICAWEB502A_Report.docx
@@ -22,7 +22,7 @@
             <mc:AlternateContent>
               <mc:Choice Requires="wpg">
                 <w:drawing>
-                  <wp:anchor distT="0" distB="0" distL="114300" distR="114300" simplePos="0" relativeHeight="251659264" behindDoc="1" locked="0" layoutInCell="1" allowOverlap="1" wp14:anchorId="614BDF8D" wp14:editId="36CC1B22">
+                  <wp:anchor distT="0" distB="0" distL="114300" distR="114300" simplePos="0" relativeHeight="251659264" behindDoc="1" locked="0" layoutInCell="1" allowOverlap="1" wp14:anchorId="0F0FB0D6" wp14:editId="67FFB3A4">
                     <wp:simplePos x="0" y="0"/>
                     <wp:positionH relativeFrom="margin">
                       <wp:align>center</wp:align>
@@ -175,14 +175,14 @@
                                     <w:rPr>
                                       <w:color w:val="FFFFFF" w:themeColor="background1"/>
                                       <w:sz w:val="56"/>
-                                      <w:szCs w:val="56"/>
+                                      <w:szCs w:val="72"/>
                                     </w:rPr>
                                   </w:pPr>
                                   <w:r>
                                     <w:rPr>
                                       <w:color w:val="FFFFFF" w:themeColor="background1"/>
                                       <w:sz w:val="56"/>
-                                      <w:szCs w:val="56"/>
+                                      <w:szCs w:val="72"/>
                                     </w:rPr>
                                     <w:t>Create Dynamic Web Pages</w:t>
                                   </w:r>
@@ -313,7 +313,7 @@
               </mc:Choice>
               <mc:Fallback>
                 <w:pict>
-                  <v:group w14:anchorId="614BDF8D" id="Group_x0020_125" o:spid="_x0000_s1026" style="position:absolute;margin-left:0;margin-top:0;width:540pt;height:556.55pt;z-index:-251657216;mso-width-percent:1154;mso-height-percent:670;mso-top-percent:45;mso-position-horizontal:center;mso-position-horizontal-relative:margin;mso-position-vertical-relative:page;mso-width-percent:1154;mso-height-percent:670;mso-top-percent:45;mso-width-relative:margin" coordsize="5561330,5404485" o:gfxdata="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">
+                  <v:group w14:anchorId="0F0FB0D6" id="Group_x0020_125" o:spid="_x0000_s1026" style="position:absolute;margin-left:0;margin-top:0;width:540pt;height:556.55pt;z-index:-251657216;mso-width-percent:1154;mso-height-percent:670;mso-top-percent:45;mso-position-horizontal:center;mso-position-horizontal-relative:margin;mso-position-vertical-relative:page;mso-width-percent:1154;mso-height-percent:670;mso-top-percent:45;mso-width-relative:margin" coordsize="5561330,5404485" o:gfxdata="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">
                     <o:lock v:ext="edit" aspectratio="t"/>
                     <v:shape id="Freeform_x0020_10" o:spid="_x0000_s1027" style="position:absolute;width:5557520;height:5404485;visibility:visible;mso-wrap-style:square;v-text-anchor:bottom" coordsize="720,700" o:spt="100" o:gfxdata="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" adj="-11796480,,5400" path="m0,0c0,644,,644,,644,23,650,62,658,113,665,250,685,476,700,720,644,720,617,720,617,720,617,720,,720,,720,,,,,,,0e" fillcolor="#4d5f78 [2994]" stroked="f">
                       <v:fill color2="#2a3442 [2018]" rotate="t" colors="0 #5d6d85;.5 #485972;1 #334258" focus="100%" type="gradient">
@@ -330,14 +330,14 @@
                               <w:rPr>
                                 <w:color w:val="FFFFFF" w:themeColor="background1"/>
                                 <w:sz w:val="56"/>
-                                <w:szCs w:val="56"/>
+                                <w:szCs w:val="72"/>
                               </w:rPr>
                             </w:pPr>
                             <w:r>
                               <w:rPr>
                                 <w:color w:val="FFFFFF" w:themeColor="background1"/>
                                 <w:sz w:val="56"/>
-                                <w:szCs w:val="56"/>
+                                <w:szCs w:val="72"/>
                               </w:rPr>
                               <w:t>Create Dynamic Web Pages</w:t>
                             </w:r>
@@ -363,7 +363,7 @@
             <mc:AlternateContent>
               <mc:Choice Requires="wps">
                 <w:drawing>
-                  <wp:anchor distT="0" distB="0" distL="114300" distR="114300" simplePos="0" relativeHeight="251662336" behindDoc="0" locked="0" layoutInCell="1" allowOverlap="1" wp14:anchorId="4F39CB4E" wp14:editId="77395503">
+                  <wp:anchor distT="0" distB="0" distL="114300" distR="114300" simplePos="0" relativeHeight="251662336" behindDoc="0" locked="0" layoutInCell="1" allowOverlap="1" wp14:anchorId="579B99BB" wp14:editId="07657E24">
                     <wp:simplePos x="0" y="0"/>
                     <wp:positionH relativeFrom="page">
                       <wp:align>center</wp:align>
@@ -442,7 +442,7 @@
               </mc:Choice>
               <mc:Fallback>
                 <w:pict>
-                  <v:shapetype w14:anchorId="4F39CB4E" id="_x0000_t202" coordsize="21600,21600" o:spt="202" path="m0,0l0,21600,21600,21600,21600,0xe">
+                  <v:shapetype w14:anchorId="579B99BB" id="_x0000_t202" coordsize="21600,21600" o:spt="202" path="m0,0l0,21600,21600,21600,21600,0xe">
                     <v:stroke joinstyle="miter"/>
                     <v:path gradientshapeok="t" o:connecttype="rect"/>
                   </v:shapetype>
@@ -475,7 +475,7 @@
             <mc:AlternateContent>
               <mc:Choice Requires="wps">
                 <w:drawing>
-                  <wp:anchor distT="0" distB="0" distL="114300" distR="114300" simplePos="0" relativeHeight="251661312" behindDoc="0" locked="0" layoutInCell="1" allowOverlap="1" wp14:anchorId="6D7F4095" wp14:editId="45DD94EE">
+                  <wp:anchor distT="0" distB="0" distL="114300" distR="114300" simplePos="0" relativeHeight="251661312" behindDoc="0" locked="0" layoutInCell="1" allowOverlap="1" wp14:anchorId="5BA4F16F" wp14:editId="43725444">
                     <wp:simplePos x="0" y="0"/>
                     <wp:positionH relativeFrom="page">
                       <wp:align>center</wp:align>
@@ -626,7 +626,7 @@
               </mc:Choice>
               <mc:Fallback>
                 <w:pict>
-                  <v:shape w14:anchorId="6D7F4095" id="Text_x0020_Box_x0020_129" o:spid="_x0000_s1030" type="#_x0000_t202" style="position:absolute;margin-left:0;margin-top:0;width:520.8pt;height:33.8pt;z-index:251661312;visibility:visible;mso-wrap-style:square;mso-width-percent:1154;mso-height-percent:0;mso-top-percent:790;mso-wrap-distance-left:9pt;mso-wrap-distance-top:0;mso-wrap-distance-right:9pt;mso-wrap-distance-bottom:0;mso-position-horizontal:center;mso-position-horizontal-relative:page;mso-position-vertical-relative:page;mso-width-percent:1154;mso-height-percent:0;mso-top-percent:790;mso-width-relative:margin;mso-height-relative:margin;v-text-anchor:top" o:gfxdata="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" filled="f" stroked="f" strokeweight=".5pt">
+                  <v:shape w14:anchorId="5BA4F16F" id="Text_x0020_Box_x0020_129" o:spid="_x0000_s1030" type="#_x0000_t202" style="position:absolute;margin-left:0;margin-top:0;width:520.8pt;height:33.8pt;z-index:251661312;visibility:visible;mso-wrap-style:square;mso-width-percent:1154;mso-height-percent:0;mso-top-percent:790;mso-wrap-distance-left:9pt;mso-wrap-distance-top:0;mso-wrap-distance-right:9pt;mso-wrap-distance-bottom:0;mso-position-horizontal:center;mso-position-horizontal-relative:page;mso-position-vertical-relative:page;mso-width-percent:1154;mso-height-percent:0;mso-top-percent:790;mso-width-relative:margin;mso-height-relative:margin;v-text-anchor:top" o:gfxdata="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" filled="f" stroked="f" strokeweight=".5pt">
                     <v:textbox style="mso-fit-shape-to-text:t" inset="1in,0,86.4pt,0">
                       <w:txbxContent>
                         <w:sdt>
@@ -718,7 +718,7 @@
             <mc:AlternateContent>
               <mc:Choice Requires="wps">
                 <w:drawing>
-                  <wp:anchor distT="0" distB="0" distL="114300" distR="114300" simplePos="0" relativeHeight="251660288" behindDoc="0" locked="0" layoutInCell="1" allowOverlap="1" wp14:anchorId="60A75197" wp14:editId="0DF1F39D">
+                  <wp:anchor distT="0" distB="0" distL="114300" distR="114300" simplePos="0" relativeHeight="251660288" behindDoc="0" locked="0" layoutInCell="1" allowOverlap="1" wp14:anchorId="61D85CD0" wp14:editId="702BE651">
                     <wp:simplePos x="0" y="0"/>
                     <wp:positionH relativeFrom="margin">
                       <wp:align>right</wp:align>
@@ -841,7 +841,7 @@
               </mc:Choice>
               <mc:Fallback>
                 <w:pict>
-                  <v:rect w14:anchorId="60A75197" id="Rectangle_x0020_130" o:spid="_x0000_s1031" style="position:absolute;margin-left:-4.4pt;margin-top:0;width:46.8pt;height:77.75pt;z-index:251660288;visibility:visible;mso-wrap-style:square;mso-width-percent:76;mso-height-percent:98;mso-top-percent:23;mso-wrap-distance-left:9pt;mso-wrap-distance-top:0;mso-wrap-distance-right:9pt;mso-wrap-distance-bottom:0;mso-position-horizontal:right;mso-position-horizontal-relative:margin;mso-position-vertical-relative:page;mso-width-percent:76;mso-height-percent:98;mso-top-percent:23;mso-width-relative:page;mso-height-relative:page;v-text-anchor:bottom" o:gfxdata="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" fillcolor="#5b9bd5 [3204]" stroked="f" strokeweight="1pt">
+                  <v:rect w14:anchorId="61D85CD0" id="Rectangle_x0020_130" o:spid="_x0000_s1031" style="position:absolute;margin-left:-4.4pt;margin-top:0;width:46.8pt;height:77.75pt;z-index:251660288;visibility:visible;mso-wrap-style:square;mso-width-percent:76;mso-height-percent:98;mso-top-percent:23;mso-wrap-distance-left:9pt;mso-wrap-distance-top:0;mso-wrap-distance-right:9pt;mso-wrap-distance-bottom:0;mso-position-horizontal:right;mso-position-horizontal-relative:margin;mso-position-vertical-relative:page;mso-width-percent:76;mso-height-percent:98;mso-top-percent:23;mso-width-relative:page;mso-height-relative:page;v-text-anchor:bottom" o:gfxdata="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" fillcolor="#5b9bd5 [3204]" stroked="f" strokeweight="1pt">
                     <v:path arrowok="t"/>
                     <o:lock v:ext="edit" aspectratio="t"/>
                     <v:textbox inset="3.6pt,,3.6pt">
@@ -955,7 +955,7 @@
           <w:r>
             <w:fldChar w:fldCharType="separate"/>
           </w:r>
-          <w:hyperlink w:anchor="_Toc441687523" w:history="1">
+          <w:hyperlink w:anchor="_Toc442011944" w:history="1">
             <w:r>
               <w:rPr>
                 <w:rStyle w:val="Hyperlink"/>
@@ -982,7 +982,7 @@
                 <w:noProof/>
                 <w:webHidden/>
               </w:rPr>
-              <w:instrText xml:space="preserve"> PAGEREF _Toc441687523 \h </w:instrText>
+              <w:instrText xml:space="preserve"> PAGEREF _Toc442011944 \h </w:instrText>
             </w:r>
             <w:r>
               <w:rPr>
@@ -1027,7 +1027,7 @@
               <w:lang w:val="en-US"/>
             </w:rPr>
           </w:pPr>
-          <w:hyperlink w:anchor="_Toc441687524" w:history="1">
+          <w:hyperlink w:anchor="_Toc442011945" w:history="1">
             <w:r>
               <w:rPr>
                 <w:rStyle w:val="Hyperlink"/>
@@ -1054,7 +1054,7 @@
                 <w:noProof/>
                 <w:webHidden/>
               </w:rPr>
-              <w:instrText xml:space="preserve"> PAGEREF _Toc441687524 \h </w:instrText>
+              <w:instrText xml:space="preserve"> PAGEREF _Toc442011945 \h </w:instrText>
             </w:r>
             <w:r>
               <w:rPr>
@@ -1099,7 +1099,7 @@
               <w:lang w:val="en-US"/>
             </w:rPr>
           </w:pPr>
-          <w:hyperlink w:anchor="_Toc441687525" w:history="1">
+          <w:hyperlink w:anchor="_Toc442011946" w:history="1">
             <w:r>
               <w:rPr>
                 <w:rStyle w:val="Hyperlink"/>
@@ -1126,7 +1126,7 @@
                 <w:noProof/>
                 <w:webHidden/>
               </w:rPr>
-              <w:instrText xml:space="preserve"> PAGEREF _Toc441687525 \h </w:instrText>
+              <w:instrText xml:space="preserve"> PAGEREF _Toc442011946 \h </w:instrText>
             </w:r>
             <w:r>
               <w:rPr>
@@ -1146,7 +1146,7 @@
                 <w:noProof/>
                 <w:webHidden/>
               </w:rPr>
-              <w:t>3</w:t>
+              <w:t>4</w:t>
             </w:r>
             <w:r>
               <w:rPr>
@@ -1176,19 +1176,27 @@
     </w:p>
     <w:p>
       <w:pPr>
+        <w:rPr>
+          <w:rFonts w:asciiTheme="majorHAnsi" w:eastAsiaTheme="majorEastAsia" w:hAnsiTheme="majorHAnsi" w:cstheme="majorBidi"/>
+          <w:color w:val="2E74B5" w:themeColor="accent1" w:themeShade="BF"/>
+          <w:sz w:val="32"/>
+          <w:szCs w:val="32"/>
+        </w:rPr>
+      </w:pPr>
+      <w:r>
+        <w:br w:type="page"/>
+      </w:r>
+    </w:p>
+    <w:p/>
+    <w:p>
+      <w:pPr>
         <w:pStyle w:val="Heading2"/>
       </w:pPr>
-      <w:bookmarkStart w:id="0" w:name="_GoBack"/>
+      <w:bookmarkStart w:id="0" w:name="_Toc442011944"/>
+      <w:r>
+        <w:t>Task 1</w:t>
+      </w:r>
       <w:bookmarkEnd w:id="0"/>
-      <w:r>
-        <w:br w:type="page"/>
-      </w:r>
-      <w:bookmarkStart w:id="1" w:name="_Toc441687523"/>
-      <w:r>
-        <w:lastRenderedPageBreak/>
-        <w:t>Task 1</w:t>
-      </w:r>
-      <w:bookmarkEnd w:id="1"/>
     </w:p>
     <w:p>
       <w:pPr>
@@ -1208,35 +1216,51 @@
           <w:rPr>
             <w:rStyle w:val="Hyperlink"/>
           </w:rPr>
-          <w:t>www.fixated84.net/redo</w:t>
+          <w:t>www.fixated84.n</w:t>
+        </w:r>
+        <w:r>
+          <w:rPr>
+            <w:rStyle w:val="Hyperlink"/>
+          </w:rPr>
+          <w:t>e</w:t>
+        </w:r>
+        <w:r>
+          <w:rPr>
+            <w:rStyle w:val="Hyperlink"/>
+          </w:rPr>
+          <w:t>t/</w:t>
+        </w:r>
+        <w:r>
+          <w:rPr>
+            <w:rStyle w:val="Hyperlink"/>
+          </w:rPr>
+          <w:t>redo</w:t>
         </w:r>
       </w:hyperlink>
       <w:r>
-        <w:t xml:space="preserve"> </w:t>
-      </w:r>
-      <w:r>
         <w:br/>
       </w:r>
     </w:p>
     <w:p>
       <w:r>
-        <w:t>This is a screenshot</w:t>
-      </w:r>
-      <w:r>
-        <w:t xml:space="preserve"> of the website loaded on a website.</w:t>
-      </w:r>
-    </w:p>
-    <w:p>
+        <w:t>This is a screenshot of the test page loaded onto the server.</w:t>
+      </w:r>
+      <w:r>
+        <w:br/>
+      </w:r>
+      <w:r>
+        <w:br/>
+      </w:r>
       <w:r>
         <w:rPr>
           <w:noProof/>
           <w:lang w:val="en-US"/>
         </w:rPr>
         <w:drawing>
-          <wp:inline distT="0" distB="0" distL="0" distR="0" wp14:anchorId="3AFF7061" wp14:editId="5E8141E2">
-            <wp:extent cx="5766435" cy="3033352"/>
+          <wp:inline distT="0" distB="0" distL="0" distR="0" wp14:anchorId="7D358195" wp14:editId="19D1932B">
+            <wp:extent cx="5393665" cy="3033936"/>
             <wp:effectExtent l="0" t="0" r="0" b="0"/>
-            <wp:docPr id="1" name="Picture 1"/>
+            <wp:docPr id="13" name="Picture 13"/>
             <wp:cNvGraphicFramePr>
               <a:graphicFrameLocks xmlns:a="http://schemas.openxmlformats.org/drawingml/2006/main" noChangeAspect="1"/>
             </wp:cNvGraphicFramePr>
@@ -1244,7 +1268,7 @@
               <a:graphicData uri="http://schemas.openxmlformats.org/drawingml/2006/picture">
                 <pic:pic xmlns:pic="http://schemas.openxmlformats.org/drawingml/2006/picture">
                   <pic:nvPicPr>
-                    <pic:cNvPr id="1" name="screenshotofsite.png"/>
+                    <pic:cNvPr id="13" name="ScreenShot.png"/>
                     <pic:cNvPicPr/>
                   </pic:nvPicPr>
                   <pic:blipFill>
@@ -1262,7 +1286,7 @@
                   <pic:spPr>
                     <a:xfrm>
                       <a:off x="0" y="0"/>
-                      <a:ext cx="5768686" cy="3034536"/>
+                      <a:ext cx="5393665" cy="3033936"/>
                     </a:xfrm>
                     <a:prstGeom prst="rect">
                       <a:avLst/>
@@ -1275,16 +1299,18 @@
         </w:drawing>
       </w:r>
     </w:p>
-    <w:p/>
     <w:p>
       <w:pPr>
         <w:pStyle w:val="Heading2"/>
       </w:pPr>
-      <w:bookmarkStart w:id="2" w:name="_Toc441687524"/>
+      <w:r>
+        <w:br/>
+      </w:r>
+      <w:bookmarkStart w:id="1" w:name="_Toc442011945"/>
       <w:r>
         <w:t>Task 2</w:t>
       </w:r>
-      <w:bookmarkEnd w:id="2"/>
+      <w:bookmarkEnd w:id="1"/>
     </w:p>
     <w:p>
       <w:pPr>
@@ -1305,7 +1331,16 @@
           <w:sz w:val="18"/>
           <w:szCs w:val="18"/>
         </w:rPr>
-        <w:t xml:space="preserve">environment was a </w:t>
+        <w:t xml:space="preserve">environment was </w:t>
+      </w:r>
+      <w:r>
+        <w:rPr>
+          <w:rFonts w:ascii="Verdana" w:hAnsi="Verdana"/>
+          <w:color w:val="3D3D3D"/>
+          <w:sz w:val="18"/>
+          <w:szCs w:val="18"/>
+        </w:rPr>
+        <w:t xml:space="preserve">a </w:t>
       </w:r>
       <w:proofErr w:type="spellStart"/>
       <w:r>
@@ -1325,27 +1360,79 @@
           <w:sz w:val="18"/>
           <w:szCs w:val="18"/>
         </w:rPr>
-        <w:t xml:space="preserve"> laptop and a MacBook Pro with an Asus monitor and razer keyboard and mouse. The software used was Windows 10, Mac OSX 10.11.3 and ftp client FileZilla. Dreamweaver and notepad++ was used to edit the html and css files. To test the websites for mobile I used </w:t>
-      </w:r>
-      <w:proofErr w:type="gramStart"/>
-      <w:r>
-        <w:rPr>
-          <w:rFonts w:ascii="Verdana" w:hAnsi="Verdana"/>
-          <w:color w:val="3D3D3D"/>
-          <w:sz w:val="18"/>
-          <w:szCs w:val="18"/>
-        </w:rPr>
-        <w:t>a</w:t>
-      </w:r>
-      <w:proofErr w:type="gramEnd"/>
-      <w:r>
-        <w:rPr>
-          <w:rFonts w:ascii="Verdana" w:hAnsi="Verdana"/>
-          <w:color w:val="3D3D3D"/>
-          <w:sz w:val="18"/>
-          <w:szCs w:val="18"/>
-        </w:rPr>
-        <w:t xml:space="preserve"> iPhone 6s and Samsung Galaxy S4 and </w:t>
+        <w:t xml:space="preserve"> laptop and a MacBook Pro with an Asus monitor and razer keyboard and mouse. The software used was Windows </w:t>
+      </w:r>
+      <w:r>
+        <w:rPr>
+          <w:rFonts w:ascii="Verdana" w:hAnsi="Verdana"/>
+          <w:color w:val="3D3D3D"/>
+          <w:sz w:val="18"/>
+          <w:szCs w:val="18"/>
+        </w:rPr>
+        <w:t>10</w:t>
+      </w:r>
+      <w:r>
+        <w:rPr>
+          <w:rFonts w:ascii="Verdana" w:hAnsi="Verdana"/>
+          <w:color w:val="3D3D3D"/>
+          <w:sz w:val="18"/>
+          <w:szCs w:val="18"/>
+        </w:rPr>
+        <w:t>, Mac OSX 10.</w:t>
+      </w:r>
+      <w:r>
+        <w:rPr>
+          <w:rFonts w:ascii="Verdana" w:hAnsi="Verdana"/>
+          <w:color w:val="3D3D3D"/>
+          <w:sz w:val="18"/>
+          <w:szCs w:val="18"/>
+        </w:rPr>
+        <w:t>11.3</w:t>
+      </w:r>
+      <w:r>
+        <w:rPr>
+          <w:rFonts w:ascii="Verdana" w:hAnsi="Verdana"/>
+          <w:color w:val="3D3D3D"/>
+          <w:sz w:val="18"/>
+          <w:szCs w:val="18"/>
+        </w:rPr>
+        <w:t xml:space="preserve"> and ftp client FileZilla. Dreamweaver and notepad++ was used to edit the html and css files. To test the websites for mobile I used </w:t>
+      </w:r>
+      <w:r>
+        <w:rPr>
+          <w:rFonts w:ascii="Verdana" w:hAnsi="Verdana"/>
+          <w:color w:val="3D3D3D"/>
+          <w:sz w:val="18"/>
+          <w:szCs w:val="18"/>
+        </w:rPr>
+        <w:t>an</w:t>
+      </w:r>
+      <w:r>
+        <w:rPr>
+          <w:rFonts w:ascii="Verdana" w:hAnsi="Verdana"/>
+          <w:color w:val="3D3D3D"/>
+          <w:sz w:val="18"/>
+          <w:szCs w:val="18"/>
+        </w:rPr>
+        <w:t xml:space="preserve"> </w:t>
+      </w:r>
+      <w:r>
+        <w:rPr>
+          <w:rFonts w:ascii="Verdana" w:hAnsi="Verdana"/>
+          <w:color w:val="3D3D3D"/>
+          <w:sz w:val="18"/>
+          <w:szCs w:val="18"/>
+        </w:rPr>
+        <w:t xml:space="preserve">iPhone 6s and </w:t>
+      </w:r>
+      <w:r>
+        <w:rPr>
+          <w:rFonts w:ascii="Verdana" w:hAnsi="Verdana"/>
+          <w:color w:val="3D3D3D"/>
+          <w:sz w:val="18"/>
+          <w:szCs w:val="18"/>
+        </w:rPr>
+        <w:t xml:space="preserve">Samsung Galaxy S4 and </w:t>
       </w:r>
       <w:proofErr w:type="spellStart"/>
       <w:r>
@@ -1365,7 +1452,43 @@
           <w:sz w:val="18"/>
           <w:szCs w:val="18"/>
         </w:rPr>
-        <w:t xml:space="preserve"> on Mac OSX to emulate iPhones with 3.5inch and 4inch screens. The site administrator will only have access to the website because they are the only one with the knowledge to upload and change files correctly and login information.</w:t>
+        <w:t xml:space="preserve"> on Mac OSX to emulate iPhones with 3.5inch and 4inch screens.</w:t>
+      </w:r>
+      <w:r>
+        <w:rPr>
+          <w:rFonts w:ascii="Verdana" w:hAnsi="Verdana"/>
+          <w:color w:val="3D3D3D"/>
+          <w:sz w:val="18"/>
+          <w:szCs w:val="18"/>
+        </w:rPr>
+        <w:t xml:space="preserve"> The site administrator will only have access to the website because they are the only one with the knowledge </w:t>
+      </w:r>
+      <w:r>
+        <w:rPr>
+          <w:rFonts w:ascii="Verdana" w:hAnsi="Verdana"/>
+          <w:color w:val="3D3D3D"/>
+          <w:sz w:val="18"/>
+          <w:szCs w:val="18"/>
+        </w:rPr>
+        <w:t xml:space="preserve">to upload and change files </w:t>
+      </w:r>
+      <w:r>
+        <w:rPr>
+          <w:rFonts w:ascii="Verdana" w:hAnsi="Verdana"/>
+          <w:color w:val="3D3D3D"/>
+          <w:sz w:val="18"/>
+          <w:szCs w:val="18"/>
+        </w:rPr>
+        <w:t xml:space="preserve">correctly </w:t>
+      </w:r>
+      <w:r>
+        <w:rPr>
+          <w:rFonts w:ascii="Verdana" w:hAnsi="Verdana"/>
+          <w:color w:val="3D3D3D"/>
+          <w:sz w:val="18"/>
+          <w:szCs w:val="18"/>
+        </w:rPr>
+        <w:t>and login information.</w:t>
       </w:r>
     </w:p>
     <w:p>
@@ -1386,10 +1509,37 @@
           <w:sz w:val="18"/>
           <w:szCs w:val="18"/>
         </w:rPr>
-        <w:t xml:space="preserve"> I proposed a file system that is used in task 1 where </w:t>
-      </w:r>
-      <w:r>
-        <w:t xml:space="preserve">folders such as pages, css, images, </w:t>
+        <w:t xml:space="preserve"> </w:t>
+      </w:r>
+      <w:r>
+        <w:rPr>
+          <w:rFonts w:ascii="Verdana" w:hAnsi="Verdana"/>
+          <w:color w:val="3D3D3D"/>
+          <w:sz w:val="18"/>
+          <w:szCs w:val="18"/>
+        </w:rPr>
+        <w:t xml:space="preserve">I proposed a file system </w:t>
+      </w:r>
+      <w:r>
+        <w:rPr>
+          <w:rFonts w:ascii="Verdana" w:hAnsi="Verdana"/>
+          <w:color w:val="3D3D3D"/>
+          <w:sz w:val="18"/>
+          <w:szCs w:val="18"/>
+        </w:rPr>
+        <w:t xml:space="preserve">that is used in task 1 where </w:t>
+      </w:r>
+      <w:r>
+        <w:t xml:space="preserve">folders such as </w:t>
+      </w:r>
+      <w:r>
+        <w:t xml:space="preserve">pages, </w:t>
+      </w:r>
+      <w:r>
+        <w:t>css, images</w:t>
+      </w:r>
+      <w:r>
+        <w:t xml:space="preserve">, </w:t>
       </w:r>
       <w:proofErr w:type="spellStart"/>
       <w:r>
@@ -1415,10 +1565,10 @@
           <w:lang w:val="en-US"/>
         </w:rPr>
         <w:drawing>
-          <wp:inline distT="0" distB="0" distL="0" distR="0" wp14:anchorId="53454D82" wp14:editId="18E9FA2A">
-            <wp:extent cx="5553075" cy="1638300"/>
-            <wp:effectExtent l="0" t="0" r="9525" b="12700"/>
-            <wp:docPr id="3" name="Picture 3"/>
+          <wp:inline distT="0" distB="0" distL="0" distR="0" wp14:anchorId="4202AE82" wp14:editId="4A4D4C49">
+            <wp:extent cx="5731510" cy="1690942"/>
+            <wp:effectExtent l="0" t="0" r="8890" b="11430"/>
+            <wp:docPr id="4" name="Picture 4"/>
             <wp:cNvGraphicFramePr>
               <a:graphicFrameLocks xmlns:a="http://schemas.openxmlformats.org/drawingml/2006/main" noChangeAspect="1"/>
             </wp:cNvGraphicFramePr>
@@ -1426,7 +1576,7 @@
               <a:graphicData uri="http://schemas.openxmlformats.org/drawingml/2006/picture">
                 <pic:pic xmlns:pic="http://schemas.openxmlformats.org/drawingml/2006/picture">
                   <pic:nvPicPr>
-                    <pic:cNvPr id="3" name="filesystem.PNG"/>
+                    <pic:cNvPr id="4" name="folders.PNG"/>
                     <pic:cNvPicPr/>
                   </pic:nvPicPr>
                   <pic:blipFill>
@@ -1444,7 +1594,7 @@
                   <pic:spPr>
                     <a:xfrm>
                       <a:off x="0" y="0"/>
-                      <a:ext cx="5553075" cy="1638300"/>
+                      <a:ext cx="5731510" cy="1690942"/>
                     </a:xfrm>
                     <a:prstGeom prst="rect">
                       <a:avLst/>
@@ -1457,43 +1607,1254 @@
         </w:drawing>
       </w:r>
     </w:p>
+    <w:p>
+      <w:pPr>
+        <w:rPr>
+          <w:rFonts w:asciiTheme="majorHAnsi" w:eastAsiaTheme="majorEastAsia" w:hAnsiTheme="majorHAnsi" w:cstheme="majorBidi"/>
+          <w:color w:val="2E74B5" w:themeColor="accent1" w:themeShade="BF"/>
+          <w:sz w:val="26"/>
+          <w:szCs w:val="26"/>
+        </w:rPr>
+      </w:pPr>
+      <w:r>
+        <w:br w:type="page"/>
+      </w:r>
+      <w:r>
+        <w:lastRenderedPageBreak/>
+        <w:tab/>
+      </w:r>
+      <w:r>
+        <w:tab/>
+      </w:r>
+    </w:p>
+    <w:p>
+      <w:pPr>
+        <w:pStyle w:val="Heading2"/>
+      </w:pPr>
+      <w:bookmarkStart w:id="2" w:name="_Toc442011946"/>
+      <w:r>
+        <w:t>Task 3</w:t>
+      </w:r>
+      <w:bookmarkEnd w:id="2"/>
+    </w:p>
+    <w:p>
+      <w:pPr>
+        <w:rPr>
+          <w:rFonts w:ascii="Verdana" w:hAnsi="Verdana"/>
+          <w:color w:val="3D3D3D"/>
+          <w:sz w:val="18"/>
+          <w:szCs w:val="18"/>
+        </w:rPr>
+      </w:pPr>
+      <w:r>
+        <w:rPr>
+          <w:rFonts w:ascii="Verdana" w:hAnsi="Verdana"/>
+          <w:color w:val="3D3D3D"/>
+          <w:sz w:val="18"/>
+          <w:szCs w:val="18"/>
+        </w:rPr>
+        <w:t>The dynamic content I used on my page</w:t>
+      </w:r>
+      <w:r>
+        <w:rPr>
+          <w:rFonts w:ascii="Verdana" w:hAnsi="Verdana"/>
+          <w:color w:val="3D3D3D"/>
+          <w:sz w:val="18"/>
+          <w:szCs w:val="18"/>
+        </w:rPr>
+        <w:t>s</w:t>
+      </w:r>
+      <w:r>
+        <w:rPr>
+          <w:rFonts w:ascii="Verdana" w:hAnsi="Verdana"/>
+          <w:color w:val="3D3D3D"/>
+          <w:sz w:val="18"/>
+          <w:szCs w:val="18"/>
+        </w:rPr>
+        <w:t xml:space="preserve"> is </w:t>
+      </w:r>
+      <w:r>
+        <w:rPr>
+          <w:rFonts w:ascii="Verdana" w:hAnsi="Verdana"/>
+          <w:color w:val="3D3D3D"/>
+          <w:sz w:val="18"/>
+          <w:szCs w:val="18"/>
+        </w:rPr>
+        <w:t>listed below.</w:t>
+      </w:r>
+      <w:r>
+        <w:rPr>
+          <w:rFonts w:ascii="Verdana" w:hAnsi="Verdana"/>
+          <w:color w:val="3D3D3D"/>
+          <w:sz w:val="18"/>
+          <w:szCs w:val="18"/>
+        </w:rPr>
+        <w:br/>
+      </w:r>
+    </w:p>
+    <w:p>
+      <w:pPr>
+        <w:rPr>
+          <w:rFonts w:ascii="Verdana" w:hAnsi="Verdana"/>
+          <w:color w:val="3D3D3D"/>
+          <w:sz w:val="18"/>
+          <w:szCs w:val="18"/>
+        </w:rPr>
+      </w:pPr>
+      <w:r>
+        <w:rPr>
+          <w:rFonts w:ascii="Verdana" w:hAnsi="Verdana"/>
+          <w:color w:val="3D3D3D"/>
+          <w:sz w:val="18"/>
+          <w:szCs w:val="18"/>
+        </w:rPr>
+        <w:t xml:space="preserve">On the </w:t>
+      </w:r>
+      <w:r>
+        <w:rPr>
+          <w:rFonts w:ascii="Verdana" w:hAnsi="Verdana"/>
+          <w:color w:val="3D3D3D"/>
+          <w:sz w:val="18"/>
+          <w:szCs w:val="18"/>
+        </w:rPr>
+        <w:t>d</w:t>
+      </w:r>
+      <w:r>
+        <w:rPr>
+          <w:rFonts w:ascii="Verdana" w:hAnsi="Verdana"/>
+          <w:color w:val="3D3D3D"/>
+          <w:sz w:val="18"/>
+          <w:szCs w:val="18"/>
+        </w:rPr>
+        <w:t>esigns</w:t>
+      </w:r>
+      <w:r>
+        <w:rPr>
+          <w:rFonts w:ascii="Verdana" w:hAnsi="Verdana"/>
+          <w:color w:val="3D3D3D"/>
+          <w:sz w:val="18"/>
+          <w:szCs w:val="18"/>
+        </w:rPr>
+        <w:t xml:space="preserve"> page I </w:t>
+      </w:r>
+      <w:r>
+        <w:rPr>
+          <w:rFonts w:ascii="Verdana" w:hAnsi="Verdana"/>
+          <w:color w:val="3D3D3D"/>
+          <w:sz w:val="18"/>
+          <w:szCs w:val="18"/>
+        </w:rPr>
+        <w:t>used an image gallery script</w:t>
+      </w:r>
+      <w:r>
+        <w:rPr>
+          <w:rFonts w:ascii="Verdana" w:hAnsi="Verdana"/>
+          <w:color w:val="3D3D3D"/>
+          <w:sz w:val="18"/>
+          <w:szCs w:val="18"/>
+        </w:rPr>
+        <w:t>.</w:t>
+      </w:r>
+      <w:r>
+        <w:rPr>
+          <w:rFonts w:ascii="Verdana" w:hAnsi="Verdana"/>
+          <w:color w:val="3D3D3D"/>
+          <w:sz w:val="18"/>
+          <w:szCs w:val="18"/>
+        </w:rPr>
+        <w:t xml:space="preserve"> This script lists</w:t>
+      </w:r>
+      <w:r>
+        <w:rPr>
+          <w:rFonts w:ascii="Verdana" w:hAnsi="Verdana"/>
+          <w:color w:val="3D3D3D"/>
+          <w:sz w:val="18"/>
+          <w:szCs w:val="18"/>
+        </w:rPr>
+        <w:t xml:space="preserve"> 14</w:t>
+      </w:r>
+      <w:r>
+        <w:rPr>
+          <w:rFonts w:ascii="Verdana" w:hAnsi="Verdana"/>
+          <w:color w:val="3D3D3D"/>
+          <w:sz w:val="18"/>
+          <w:szCs w:val="18"/>
+        </w:rPr>
+        <w:t xml:space="preserve"> images in boxes</w:t>
+      </w:r>
+      <w:r>
+        <w:rPr>
+          <w:rFonts w:ascii="Verdana" w:hAnsi="Verdana"/>
+          <w:color w:val="3D3D3D"/>
+          <w:sz w:val="18"/>
+          <w:szCs w:val="18"/>
+        </w:rPr>
+        <w:t xml:space="preserve"> and when </w:t>
+      </w:r>
+      <w:r>
+        <w:rPr>
+          <w:rFonts w:ascii="Verdana" w:hAnsi="Verdana"/>
+          <w:color w:val="3D3D3D"/>
+          <w:sz w:val="18"/>
+          <w:szCs w:val="18"/>
+        </w:rPr>
+        <w:t xml:space="preserve">a user </w:t>
+      </w:r>
+      <w:r>
+        <w:rPr>
+          <w:rFonts w:ascii="Verdana" w:hAnsi="Verdana"/>
+          <w:color w:val="3D3D3D"/>
+          <w:sz w:val="18"/>
+          <w:szCs w:val="18"/>
+        </w:rPr>
+        <w:t>click</w:t>
+      </w:r>
+      <w:r>
+        <w:rPr>
+          <w:rFonts w:ascii="Verdana" w:hAnsi="Verdana"/>
+          <w:color w:val="3D3D3D"/>
+          <w:sz w:val="18"/>
+          <w:szCs w:val="18"/>
+        </w:rPr>
+        <w:t xml:space="preserve">s on one it </w:t>
+      </w:r>
+      <w:r>
+        <w:rPr>
+          <w:rFonts w:ascii="Verdana" w:hAnsi="Verdana"/>
+          <w:color w:val="3D3D3D"/>
+          <w:sz w:val="18"/>
+          <w:szCs w:val="18"/>
+        </w:rPr>
+        <w:t>display</w:t>
+      </w:r>
+      <w:r>
+        <w:rPr>
+          <w:rFonts w:ascii="Verdana" w:hAnsi="Verdana"/>
+          <w:color w:val="3D3D3D"/>
+          <w:sz w:val="18"/>
+          <w:szCs w:val="18"/>
+        </w:rPr>
+        <w:t>s</w:t>
+      </w:r>
+      <w:r>
+        <w:rPr>
+          <w:rFonts w:ascii="Verdana" w:hAnsi="Verdana"/>
+          <w:color w:val="3D3D3D"/>
+          <w:sz w:val="18"/>
+          <w:szCs w:val="18"/>
+        </w:rPr>
+        <w:t xml:space="preserve"> </w:t>
+      </w:r>
+      <w:r>
+        <w:rPr>
+          <w:rFonts w:ascii="Verdana" w:hAnsi="Verdana"/>
+          <w:color w:val="3D3D3D"/>
+          <w:sz w:val="18"/>
+          <w:szCs w:val="18"/>
+        </w:rPr>
+        <w:t xml:space="preserve">it in </w:t>
+      </w:r>
+      <w:r>
+        <w:rPr>
+          <w:rFonts w:ascii="Verdana" w:hAnsi="Verdana"/>
+          <w:color w:val="3D3D3D"/>
+          <w:sz w:val="18"/>
+          <w:szCs w:val="18"/>
+        </w:rPr>
+        <w:t>a larger image in a div.</w:t>
+      </w:r>
+      <w:r>
+        <w:rPr>
+          <w:rFonts w:ascii="Verdana" w:hAnsi="Verdana"/>
+          <w:color w:val="3D3D3D"/>
+          <w:sz w:val="18"/>
+          <w:szCs w:val="18"/>
+        </w:rPr>
+        <w:br/>
+      </w:r>
+      <w:r>
+        <w:rPr>
+          <w:rFonts w:ascii="Verdana" w:hAnsi="Verdana"/>
+          <w:noProof/>
+          <w:color w:val="3D3D3D"/>
+          <w:sz w:val="18"/>
+          <w:szCs w:val="18"/>
+          <w:lang w:val="en-US"/>
+        </w:rPr>
+        <w:drawing>
+          <wp:inline distT="0" distB="0" distL="0" distR="0" wp14:anchorId="4A209B98" wp14:editId="4BE28EF4">
+            <wp:extent cx="5902066" cy="2297780"/>
+            <wp:effectExtent l="0" t="0" r="0" b="0"/>
+            <wp:docPr id="8" name="Picture 8"/>
+            <wp:cNvGraphicFramePr>
+              <a:graphicFrameLocks xmlns:a="http://schemas.openxmlformats.org/drawingml/2006/main" noChangeAspect="1"/>
+            </wp:cNvGraphicFramePr>
+            <a:graphic xmlns:a="http://schemas.openxmlformats.org/drawingml/2006/main">
+              <a:graphicData uri="http://schemas.openxmlformats.org/drawingml/2006/picture">
+                <pic:pic xmlns:pic="http://schemas.openxmlformats.org/drawingml/2006/picture">
+                  <pic:nvPicPr>
+                    <pic:cNvPr id="8" name="designz.PNG"/>
+                    <pic:cNvPicPr/>
+                  </pic:nvPicPr>
+                  <pic:blipFill>
+                    <a:blip r:embed="rId12" cstate="print">
+                      <a:extLst>
+                        <a:ext uri="{28A0092B-C50C-407E-A947-70E740481C1C}">
+                          <a14:useLocalDpi xmlns:a14="http://schemas.microsoft.com/office/drawing/2010/main" val="0"/>
+                        </a:ext>
+                      </a:extLst>
+                    </a:blip>
+                    <a:stretch>
+                      <a:fillRect/>
+                    </a:stretch>
+                  </pic:blipFill>
+                  <pic:spPr>
+                    <a:xfrm>
+                      <a:off x="0" y="0"/>
+                      <a:ext cx="5902066" cy="2297780"/>
+                    </a:xfrm>
+                    <a:prstGeom prst="rect">
+                      <a:avLst/>
+                    </a:prstGeom>
+                  </pic:spPr>
+                </pic:pic>
+              </a:graphicData>
+            </a:graphic>
+          </wp:inline>
+        </w:drawing>
+      </w:r>
+    </w:p>
+    <w:p>
+      <w:pPr>
+        <w:rPr>
+          <w:rFonts w:ascii="Verdana" w:hAnsi="Verdana"/>
+          <w:color w:val="3D3D3D"/>
+          <w:sz w:val="18"/>
+          <w:szCs w:val="18"/>
+        </w:rPr>
+      </w:pPr>
+      <w:r>
+        <w:rPr>
+          <w:rFonts w:ascii="Verdana" w:hAnsi="Verdana"/>
+          <w:color w:val="3D3D3D"/>
+          <w:sz w:val="18"/>
+          <w:szCs w:val="18"/>
+        </w:rPr>
+        <w:t>O</w:t>
+      </w:r>
+      <w:r>
+        <w:rPr>
+          <w:rFonts w:ascii="Verdana" w:hAnsi="Verdana"/>
+          <w:color w:val="3D3D3D"/>
+          <w:sz w:val="18"/>
+          <w:szCs w:val="18"/>
+        </w:rPr>
+        <w:t xml:space="preserve">n </w:t>
+      </w:r>
+      <w:r>
+        <w:rPr>
+          <w:rFonts w:ascii="Verdana" w:hAnsi="Verdana"/>
+          <w:color w:val="3D3D3D"/>
+          <w:sz w:val="18"/>
+          <w:szCs w:val="18"/>
+        </w:rPr>
+        <w:t>the</w:t>
+      </w:r>
+      <w:r>
+        <w:rPr>
+          <w:rFonts w:ascii="Verdana" w:hAnsi="Verdana"/>
+          <w:color w:val="3D3D3D"/>
+          <w:sz w:val="18"/>
+          <w:szCs w:val="18"/>
+        </w:rPr>
+        <w:t xml:space="preserve"> </w:t>
+      </w:r>
+      <w:r>
+        <w:rPr>
+          <w:rFonts w:ascii="Verdana" w:hAnsi="Verdana"/>
+          <w:color w:val="3D3D3D"/>
+          <w:sz w:val="18"/>
+          <w:szCs w:val="18"/>
+        </w:rPr>
+        <w:t>Our Process</w:t>
+      </w:r>
+      <w:r>
+        <w:rPr>
+          <w:rFonts w:ascii="Verdana" w:hAnsi="Verdana"/>
+          <w:color w:val="3D3D3D"/>
+          <w:sz w:val="18"/>
+          <w:szCs w:val="18"/>
+        </w:rPr>
+        <w:t>, FAQ and Privacy Policy</w:t>
+      </w:r>
+      <w:r>
+        <w:rPr>
+          <w:rFonts w:ascii="Verdana" w:hAnsi="Verdana"/>
+          <w:color w:val="3D3D3D"/>
+          <w:sz w:val="18"/>
+          <w:szCs w:val="18"/>
+        </w:rPr>
+        <w:t xml:space="preserve"> pages I used a </w:t>
+      </w:r>
+      <w:r>
+        <w:rPr>
+          <w:rFonts w:ascii="Verdana" w:hAnsi="Verdana"/>
+          <w:color w:val="3D3D3D"/>
+          <w:sz w:val="18"/>
+          <w:szCs w:val="18"/>
+        </w:rPr>
+        <w:t>script</w:t>
+      </w:r>
+      <w:r>
+        <w:rPr>
+          <w:rFonts w:ascii="Verdana" w:hAnsi="Verdana"/>
+          <w:color w:val="3D3D3D"/>
+          <w:sz w:val="18"/>
+          <w:szCs w:val="18"/>
+        </w:rPr>
+        <w:t xml:space="preserve"> to hi</w:t>
+      </w:r>
+      <w:r>
+        <w:rPr>
+          <w:rFonts w:ascii="Verdana" w:hAnsi="Verdana"/>
+          <w:color w:val="3D3D3D"/>
+          <w:sz w:val="18"/>
+          <w:szCs w:val="18"/>
+        </w:rPr>
+        <w:t xml:space="preserve">de and show text in </w:t>
+      </w:r>
+      <w:proofErr w:type="spellStart"/>
+      <w:r>
+        <w:rPr>
+          <w:rFonts w:ascii="Verdana" w:hAnsi="Verdana"/>
+          <w:color w:val="3D3D3D"/>
+          <w:sz w:val="18"/>
+          <w:szCs w:val="18"/>
+        </w:rPr>
+        <w:t>divs</w:t>
+      </w:r>
+      <w:r>
+        <w:rPr>
+          <w:rFonts w:ascii="Verdana" w:hAnsi="Verdana"/>
+          <w:color w:val="3D3D3D"/>
+          <w:sz w:val="18"/>
+          <w:szCs w:val="18"/>
+        </w:rPr>
+        <w:t>.</w:t>
+      </w:r>
+      <w:proofErr w:type="spellEnd"/>
+      <w:r>
+        <w:rPr>
+          <w:rFonts w:ascii="Verdana" w:hAnsi="Verdana"/>
+          <w:color w:val="3D3D3D"/>
+          <w:sz w:val="18"/>
+          <w:szCs w:val="18"/>
+        </w:rPr>
+        <w:t xml:space="preserve"> This script hides a body of text and when the user clicks the link it shows the hidden text.</w:t>
+      </w:r>
+      <w:r>
+        <w:rPr>
+          <w:rFonts w:ascii="Verdana" w:hAnsi="Verdana"/>
+          <w:color w:val="3D3D3D"/>
+          <w:sz w:val="18"/>
+          <w:szCs w:val="18"/>
+        </w:rPr>
+        <w:br/>
+      </w:r>
+      <w:r>
+        <w:rPr>
+          <w:rFonts w:ascii="Verdana" w:hAnsi="Verdana"/>
+          <w:noProof/>
+          <w:color w:val="3D3D3D"/>
+          <w:sz w:val="18"/>
+          <w:szCs w:val="18"/>
+          <w:lang w:val="en-US"/>
+        </w:rPr>
+        <w:drawing>
+          <wp:inline distT="0" distB="0" distL="0" distR="0" wp14:anchorId="2E4AE5F7" wp14:editId="30A0EC29">
+            <wp:extent cx="2653927" cy="1125220"/>
+            <wp:effectExtent l="0" t="0" r="0" b="0"/>
+            <wp:docPr id="7" name="Picture 7"/>
+            <wp:cNvGraphicFramePr>
+              <a:graphicFrameLocks xmlns:a="http://schemas.openxmlformats.org/drawingml/2006/main" noChangeAspect="1"/>
+            </wp:cNvGraphicFramePr>
+            <a:graphic xmlns:a="http://schemas.openxmlformats.org/drawingml/2006/main">
+              <a:graphicData uri="http://schemas.openxmlformats.org/drawingml/2006/picture">
+                <pic:pic xmlns:pic="http://schemas.openxmlformats.org/drawingml/2006/picture">
+                  <pic:nvPicPr>
+                    <pic:cNvPr id="7" name="faq-process.PNG"/>
+                    <pic:cNvPicPr/>
+                  </pic:nvPicPr>
+                  <pic:blipFill>
+                    <a:blip r:embed="rId13">
+                      <a:extLst>
+                        <a:ext uri="{28A0092B-C50C-407E-A947-70E740481C1C}">
+                          <a14:useLocalDpi xmlns:a14="http://schemas.microsoft.com/office/drawing/2010/main" val="0"/>
+                        </a:ext>
+                      </a:extLst>
+                    </a:blip>
+                    <a:stretch>
+                      <a:fillRect/>
+                    </a:stretch>
+                  </pic:blipFill>
+                  <pic:spPr>
+                    <a:xfrm>
+                      <a:off x="0" y="0"/>
+                      <a:ext cx="2653927" cy="1125220"/>
+                    </a:xfrm>
+                    <a:prstGeom prst="rect">
+                      <a:avLst/>
+                    </a:prstGeom>
+                  </pic:spPr>
+                </pic:pic>
+              </a:graphicData>
+            </a:graphic>
+          </wp:inline>
+        </w:drawing>
+      </w:r>
+    </w:p>
+    <w:p>
+      <w:pPr>
+        <w:rPr>
+          <w:rFonts w:ascii="Verdana" w:hAnsi="Verdana"/>
+          <w:color w:val="3D3D3D"/>
+          <w:sz w:val="18"/>
+          <w:szCs w:val="18"/>
+        </w:rPr>
+      </w:pPr>
+      <w:r>
+        <w:rPr>
+          <w:rFonts w:ascii="Verdana" w:hAnsi="Verdana"/>
+          <w:color w:val="3D3D3D"/>
+          <w:sz w:val="18"/>
+          <w:szCs w:val="18"/>
+        </w:rPr>
+        <w:t>On</w:t>
+      </w:r>
+      <w:r>
+        <w:rPr>
+          <w:rFonts w:ascii="Verdana" w:hAnsi="Verdana"/>
+          <w:color w:val="3D3D3D"/>
+          <w:sz w:val="18"/>
+          <w:szCs w:val="18"/>
+        </w:rPr>
+        <w:t xml:space="preserve"> the contact page I used a google map script.</w:t>
+      </w:r>
+      <w:r>
+        <w:rPr>
+          <w:rFonts w:ascii="Verdana" w:hAnsi="Verdana"/>
+          <w:color w:val="3D3D3D"/>
+          <w:sz w:val="18"/>
+          <w:szCs w:val="18"/>
+        </w:rPr>
+        <w:t xml:space="preserve"> This script shows an address on google maps.</w:t>
+      </w:r>
+      <w:r>
+        <w:rPr>
+          <w:rFonts w:ascii="Verdana" w:hAnsi="Verdana"/>
+          <w:noProof/>
+          <w:color w:val="3D3D3D"/>
+          <w:sz w:val="18"/>
+          <w:szCs w:val="18"/>
+          <w:lang w:val="en-US"/>
+        </w:rPr>
+        <w:drawing>
+          <wp:inline distT="0" distB="0" distL="0" distR="0" wp14:anchorId="5EA56E79" wp14:editId="1CEFDAE2">
+            <wp:extent cx="5124460" cy="815674"/>
+            <wp:effectExtent l="0" t="0" r="6350" b="0"/>
+            <wp:docPr id="9" name="Picture 9"/>
+            <wp:cNvGraphicFramePr>
+              <a:graphicFrameLocks xmlns:a="http://schemas.openxmlformats.org/drawingml/2006/main" noChangeAspect="1"/>
+            </wp:cNvGraphicFramePr>
+            <a:graphic xmlns:a="http://schemas.openxmlformats.org/drawingml/2006/main">
+              <a:graphicData uri="http://schemas.openxmlformats.org/drawingml/2006/picture">
+                <pic:pic xmlns:pic="http://schemas.openxmlformats.org/drawingml/2006/picture">
+                  <pic:nvPicPr>
+                    <pic:cNvPr id="9" name="googlemap.PNG"/>
+                    <pic:cNvPicPr/>
+                  </pic:nvPicPr>
+                  <pic:blipFill>
+                    <a:blip r:embed="rId14">
+                      <a:extLst>
+                        <a:ext uri="{28A0092B-C50C-407E-A947-70E740481C1C}">
+                          <a14:useLocalDpi xmlns:a14="http://schemas.microsoft.com/office/drawing/2010/main" val="0"/>
+                        </a:ext>
+                      </a:extLst>
+                    </a:blip>
+                    <a:stretch>
+                      <a:fillRect/>
+                    </a:stretch>
+                  </pic:blipFill>
+                  <pic:spPr>
+                    <a:xfrm>
+                      <a:off x="0" y="0"/>
+                      <a:ext cx="5124460" cy="815674"/>
+                    </a:xfrm>
+                    <a:prstGeom prst="rect">
+                      <a:avLst/>
+                    </a:prstGeom>
+                  </pic:spPr>
+                </pic:pic>
+              </a:graphicData>
+            </a:graphic>
+          </wp:inline>
+        </w:drawing>
+      </w:r>
+    </w:p>
+    <w:p>
+      <w:pPr>
+        <w:rPr>
+          <w:rFonts w:ascii="Verdana" w:hAnsi="Verdana"/>
+          <w:color w:val="3D3D3D"/>
+          <w:sz w:val="18"/>
+          <w:szCs w:val="18"/>
+        </w:rPr>
+      </w:pPr>
+      <w:r>
+        <w:rPr>
+          <w:rFonts w:ascii="Verdana" w:hAnsi="Verdana"/>
+          <w:color w:val="3D3D3D"/>
+          <w:sz w:val="18"/>
+          <w:szCs w:val="18"/>
+        </w:rPr>
+        <w:t xml:space="preserve">I used this JQuery on the testimonial page to make the images circle and spin when the page loads. </w:t>
+      </w:r>
+    </w:p>
+    <w:p>
+      <w:r>
+        <w:rPr>
+          <w:noProof/>
+          <w:lang w:val="en-US"/>
+        </w:rPr>
+        <w:drawing>
+          <wp:inline distT="0" distB="0" distL="0" distR="0" wp14:anchorId="14D3193F" wp14:editId="0C560513">
+            <wp:extent cx="5228556" cy="1924685"/>
+            <wp:effectExtent l="0" t="0" r="4445" b="5715"/>
+            <wp:docPr id="10" name="Picture 10"/>
+            <wp:cNvGraphicFramePr>
+              <a:graphicFrameLocks xmlns:a="http://schemas.openxmlformats.org/drawingml/2006/main" noChangeAspect="1"/>
+            </wp:cNvGraphicFramePr>
+            <a:graphic xmlns:a="http://schemas.openxmlformats.org/drawingml/2006/main">
+              <a:graphicData uri="http://schemas.openxmlformats.org/drawingml/2006/picture">
+                <pic:pic xmlns:pic="http://schemas.openxmlformats.org/drawingml/2006/picture">
+                  <pic:nvPicPr>
+                    <pic:cNvPr id="10" name="header3.PNG"/>
+                    <pic:cNvPicPr/>
+                  </pic:nvPicPr>
+                  <pic:blipFill>
+                    <a:blip r:embed="rId15">
+                      <a:extLst>
+                        <a:ext uri="{28A0092B-C50C-407E-A947-70E740481C1C}">
+                          <a14:useLocalDpi xmlns:a14="http://schemas.microsoft.com/office/drawing/2010/main" val="0"/>
+                        </a:ext>
+                      </a:extLst>
+                    </a:blip>
+                    <a:stretch>
+                      <a:fillRect/>
+                    </a:stretch>
+                  </pic:blipFill>
+                  <pic:spPr>
+                    <a:xfrm>
+                      <a:off x="0" y="0"/>
+                      <a:ext cx="5228556" cy="1924685"/>
+                    </a:xfrm>
+                    <a:prstGeom prst="rect">
+                      <a:avLst/>
+                    </a:prstGeom>
+                  </pic:spPr>
+                </pic:pic>
+              </a:graphicData>
+            </a:graphic>
+          </wp:inline>
+        </w:drawing>
+      </w:r>
+    </w:p>
+    <w:p/>
+    <w:p>
+      <w:pPr>
+        <w:rPr>
+          <w:rFonts w:ascii="Verdana" w:hAnsi="Verdana"/>
+          <w:color w:val="3D3D3D"/>
+          <w:sz w:val="18"/>
+          <w:szCs w:val="18"/>
+        </w:rPr>
+      </w:pPr>
+      <w:r>
+        <w:rPr>
+          <w:rFonts w:ascii="Verdana" w:hAnsi="Verdana"/>
+          <w:color w:val="3D3D3D"/>
+          <w:sz w:val="18"/>
+          <w:szCs w:val="18"/>
+        </w:rPr>
+        <w:t xml:space="preserve">I used this </w:t>
+      </w:r>
+      <w:r>
+        <w:rPr>
+          <w:rFonts w:ascii="Verdana" w:hAnsi="Verdana"/>
+          <w:color w:val="3D3D3D"/>
+          <w:sz w:val="18"/>
+          <w:szCs w:val="18"/>
+        </w:rPr>
+        <w:t>JS I used on the index page and its so when a user clicks on the header image it will do a flip and then revert back it normal</w:t>
+      </w:r>
+      <w:r>
+        <w:rPr>
+          <w:rFonts w:ascii="Verdana" w:hAnsi="Verdana"/>
+          <w:color w:val="3D3D3D"/>
+          <w:sz w:val="18"/>
+          <w:szCs w:val="18"/>
+        </w:rPr>
+        <w:t xml:space="preserve">. </w:t>
+      </w:r>
+    </w:p>
+    <w:p>
+      <w:r>
+        <w:rPr>
+          <w:noProof/>
+          <w:lang w:val="en-US"/>
+        </w:rPr>
+        <w:drawing>
+          <wp:inline distT="0" distB="0" distL="0" distR="0" wp14:anchorId="16250BB5" wp14:editId="732F30CF">
+            <wp:extent cx="2893664" cy="1924685"/>
+            <wp:effectExtent l="0" t="0" r="2540" b="5715"/>
+            <wp:docPr id="31" name="Picture 31"/>
+            <wp:cNvGraphicFramePr>
+              <a:graphicFrameLocks xmlns:a="http://schemas.openxmlformats.org/drawingml/2006/main" noChangeAspect="1"/>
+            </wp:cNvGraphicFramePr>
+            <a:graphic xmlns:a="http://schemas.openxmlformats.org/drawingml/2006/main">
+              <a:graphicData uri="http://schemas.openxmlformats.org/drawingml/2006/picture">
+                <pic:pic xmlns:pic="http://schemas.openxmlformats.org/drawingml/2006/picture">
+                  <pic:nvPicPr>
+                    <pic:cNvPr id="10" name="header3.PNG"/>
+                    <pic:cNvPicPr/>
+                  </pic:nvPicPr>
+                  <pic:blipFill>
+                    <a:blip r:embed="rId16">
+                      <a:extLst>
+                        <a:ext uri="{28A0092B-C50C-407E-A947-70E740481C1C}">
+                          <a14:useLocalDpi xmlns:a14="http://schemas.microsoft.com/office/drawing/2010/main" val="0"/>
+                        </a:ext>
+                      </a:extLst>
+                    </a:blip>
+                    <a:stretch>
+                      <a:fillRect/>
+                    </a:stretch>
+                  </pic:blipFill>
+                  <pic:spPr>
+                    <a:xfrm>
+                      <a:off x="0" y="0"/>
+                      <a:ext cx="2893664" cy="1924685"/>
+                    </a:xfrm>
+                    <a:prstGeom prst="rect">
+                      <a:avLst/>
+                    </a:prstGeom>
+                  </pic:spPr>
+                </pic:pic>
+              </a:graphicData>
+            </a:graphic>
+          </wp:inline>
+        </w:drawing>
+      </w:r>
+    </w:p>
+    <w:p/>
+    <w:p>
+      <w:pPr>
+        <w:rPr>
+          <w:rFonts w:ascii="Verdana" w:hAnsi="Verdana"/>
+          <w:color w:val="3D3D3D"/>
+          <w:sz w:val="18"/>
+          <w:szCs w:val="18"/>
+        </w:rPr>
+      </w:pPr>
+      <w:r>
+        <w:rPr>
+          <w:rFonts w:ascii="Verdana" w:hAnsi="Verdana"/>
+          <w:color w:val="3D3D3D"/>
+          <w:sz w:val="18"/>
+          <w:szCs w:val="18"/>
+        </w:rPr>
+        <w:t>This code is used to find the class for the remove button and a hidden input value so it can be used to submit a form with the email address for removal from the database.</w:t>
+      </w:r>
+      <w:r>
+        <w:rPr>
+          <w:rFonts w:ascii="Verdana" w:hAnsi="Verdana"/>
+          <w:color w:val="3D3D3D"/>
+          <w:sz w:val="18"/>
+          <w:szCs w:val="18"/>
+        </w:rPr>
+        <w:t xml:space="preserve"> </w:t>
+      </w:r>
+    </w:p>
+    <w:p>
+      <w:r>
+        <w:rPr>
+          <w:noProof/>
+          <w:lang w:val="en-US"/>
+        </w:rPr>
+        <w:drawing>
+          <wp:inline distT="0" distB="0" distL="0" distR="0" wp14:anchorId="33D0B1D2" wp14:editId="61F5634C">
+            <wp:extent cx="2893664" cy="1514686"/>
+            <wp:effectExtent l="0" t="0" r="2540" b="9525"/>
+            <wp:docPr id="96" name="Picture 96"/>
+            <wp:cNvGraphicFramePr>
+              <a:graphicFrameLocks xmlns:a="http://schemas.openxmlformats.org/drawingml/2006/main" noChangeAspect="1"/>
+            </wp:cNvGraphicFramePr>
+            <a:graphic xmlns:a="http://schemas.openxmlformats.org/drawingml/2006/main">
+              <a:graphicData uri="http://schemas.openxmlformats.org/drawingml/2006/picture">
+                <pic:pic xmlns:pic="http://schemas.openxmlformats.org/drawingml/2006/picture">
+                  <pic:nvPicPr>
+                    <pic:cNvPr id="10" name="header3.PNG"/>
+                    <pic:cNvPicPr/>
+                  </pic:nvPicPr>
+                  <pic:blipFill>
+                    <a:blip r:embed="rId17">
+                      <a:extLst>
+                        <a:ext uri="{28A0092B-C50C-407E-A947-70E740481C1C}">
+                          <a14:useLocalDpi xmlns:a14="http://schemas.microsoft.com/office/drawing/2010/main" val="0"/>
+                        </a:ext>
+                      </a:extLst>
+                    </a:blip>
+                    <a:stretch>
+                      <a:fillRect/>
+                    </a:stretch>
+                  </pic:blipFill>
+                  <pic:spPr>
+                    <a:xfrm>
+                      <a:off x="0" y="0"/>
+                      <a:ext cx="2893664" cy="1514686"/>
+                    </a:xfrm>
+                    <a:prstGeom prst="rect">
+                      <a:avLst/>
+                    </a:prstGeom>
+                  </pic:spPr>
+                </pic:pic>
+              </a:graphicData>
+            </a:graphic>
+          </wp:inline>
+        </w:drawing>
+      </w:r>
+    </w:p>
+    <w:p/>
+    <w:p>
+      <w:pPr>
+        <w:rPr>
+          <w:rFonts w:ascii="Verdana" w:hAnsi="Verdana"/>
+          <w:color w:val="3D3D3D"/>
+          <w:sz w:val="18"/>
+          <w:szCs w:val="18"/>
+        </w:rPr>
+      </w:pPr>
+      <w:r>
+        <w:rPr>
+          <w:rFonts w:ascii="Verdana" w:hAnsi="Verdana"/>
+          <w:color w:val="3D3D3D"/>
+          <w:sz w:val="18"/>
+          <w:szCs w:val="18"/>
+        </w:rPr>
+        <w:t>This code was used to open a new webpage with the string at the end to remove emails from the database.</w:t>
+      </w:r>
+      <w:r>
+        <w:rPr>
+          <w:rFonts w:ascii="Verdana" w:hAnsi="Verdana"/>
+          <w:color w:val="3D3D3D"/>
+          <w:sz w:val="18"/>
+          <w:szCs w:val="18"/>
+        </w:rPr>
+        <w:t xml:space="preserve"> </w:t>
+      </w:r>
+    </w:p>
+    <w:p>
+      <w:r>
+        <w:rPr>
+          <w:noProof/>
+          <w:lang w:val="en-US"/>
+        </w:rPr>
+        <w:drawing>
+          <wp:inline distT="0" distB="0" distL="0" distR="0" wp14:anchorId="15F0803C" wp14:editId="7BDA2AFF">
+            <wp:extent cx="2893664" cy="1238048"/>
+            <wp:effectExtent l="0" t="0" r="2540" b="6985"/>
+            <wp:docPr id="97" name="Picture 97"/>
+            <wp:cNvGraphicFramePr>
+              <a:graphicFrameLocks xmlns:a="http://schemas.openxmlformats.org/drawingml/2006/main" noChangeAspect="1"/>
+            </wp:cNvGraphicFramePr>
+            <a:graphic xmlns:a="http://schemas.openxmlformats.org/drawingml/2006/main">
+              <a:graphicData uri="http://schemas.openxmlformats.org/drawingml/2006/picture">
+                <pic:pic xmlns:pic="http://schemas.openxmlformats.org/drawingml/2006/picture">
+                  <pic:nvPicPr>
+                    <pic:cNvPr id="10" name="header3.PNG"/>
+                    <pic:cNvPicPr/>
+                  </pic:nvPicPr>
+                  <pic:blipFill>
+                    <a:blip r:embed="rId18">
+                      <a:extLst>
+                        <a:ext uri="{28A0092B-C50C-407E-A947-70E740481C1C}">
+                          <a14:useLocalDpi xmlns:a14="http://schemas.microsoft.com/office/drawing/2010/main" val="0"/>
+                        </a:ext>
+                      </a:extLst>
+                    </a:blip>
+                    <a:stretch>
+                      <a:fillRect/>
+                    </a:stretch>
+                  </pic:blipFill>
+                  <pic:spPr>
+                    <a:xfrm>
+                      <a:off x="0" y="0"/>
+                      <a:ext cx="2893664" cy="1238048"/>
+                    </a:xfrm>
+                    <a:prstGeom prst="rect">
+                      <a:avLst/>
+                    </a:prstGeom>
+                  </pic:spPr>
+                </pic:pic>
+              </a:graphicData>
+            </a:graphic>
+          </wp:inline>
+        </w:drawing>
+      </w:r>
+    </w:p>
+    <w:p/>
+    <w:p/>
+    <w:p/>
     <w:p/>
     <w:p/>
     <w:p/>
     <w:p>
-      <w:pPr>
-        <w:pStyle w:val="Heading2"/>
-      </w:pPr>
-      <w:bookmarkStart w:id="3" w:name="_Toc441687525"/>
       <w:r>
         <w:lastRenderedPageBreak/>
-        <w:t>Task 3</w:t>
-      </w:r>
+        <w:t>I tested t</w:t>
+      </w:r>
+      <w:r>
+        <w:t>he w</w:t>
+      </w:r>
+      <w:r>
+        <w:t>ebsit</w:t>
+      </w:r>
+      <w:r>
+        <w:t xml:space="preserve">e </w:t>
+      </w:r>
+      <w:r>
+        <w:t xml:space="preserve">and it </w:t>
+      </w:r>
+      <w:r>
+        <w:t xml:space="preserve">works on pc on internet explorer, google chrome and </w:t>
+      </w:r>
+      <w:r>
+        <w:t>Firefox</w:t>
+      </w:r>
+      <w:r>
+        <w:t xml:space="preserve"> and on mac </w:t>
+      </w:r>
+      <w:proofErr w:type="spellStart"/>
+      <w:r>
+        <w:t>os</w:t>
+      </w:r>
+      <w:proofErr w:type="spellEnd"/>
+      <w:r>
+        <w:t xml:space="preserve"> safari.</w:t>
+      </w:r>
+      <w:r>
+        <w:t xml:space="preserve"> </w:t>
+      </w:r>
+      <w:r>
+        <w:t>Also tested the site on a galaxy s4 and iphone6</w:t>
+      </w:r>
+      <w:r>
+        <w:t>s</w:t>
+      </w:r>
+      <w:r>
+        <w:t>.</w:t>
+      </w:r>
+      <w:r>
+        <w:br/>
+      </w:r>
+      <w:r>
+        <w:rPr>
+          <w:noProof/>
+          <w:lang w:val="en-US"/>
+        </w:rPr>
+        <w:drawing>
+          <wp:inline distT="0" distB="0" distL="0" distR="0" wp14:anchorId="0A64F594" wp14:editId="5E2DF6D8">
+            <wp:extent cx="6248677" cy="3905250"/>
+            <wp:effectExtent l="0" t="0" r="0" b="0"/>
+            <wp:docPr id="3" name="Picture 3"/>
+            <wp:cNvGraphicFramePr>
+              <a:graphicFrameLocks xmlns:a="http://schemas.openxmlformats.org/drawingml/2006/main" noChangeAspect="1"/>
+            </wp:cNvGraphicFramePr>
+            <a:graphic xmlns:a="http://schemas.openxmlformats.org/drawingml/2006/main">
+              <a:graphicData uri="http://schemas.openxmlformats.org/drawingml/2006/picture">
+                <pic:pic xmlns:pic="http://schemas.openxmlformats.org/drawingml/2006/picture">
+                  <pic:nvPicPr>
+                    <pic:cNvPr id="3" name="sitezs.png"/>
+                    <pic:cNvPicPr/>
+                  </pic:nvPicPr>
+                  <pic:blipFill>
+                    <a:blip r:embed="rId19" cstate="print">
+                      <a:extLst>
+                        <a:ext uri="{28A0092B-C50C-407E-A947-70E740481C1C}">
+                          <a14:useLocalDpi xmlns:a14="http://schemas.microsoft.com/office/drawing/2010/main" val="0"/>
+                        </a:ext>
+                      </a:extLst>
+                    </a:blip>
+                    <a:stretch>
+                      <a:fillRect/>
+                    </a:stretch>
+                  </pic:blipFill>
+                  <pic:spPr>
+                    <a:xfrm>
+                      <a:off x="0" y="0"/>
+                      <a:ext cx="6251171" cy="3906809"/>
+                    </a:xfrm>
+                    <a:prstGeom prst="rect">
+                      <a:avLst/>
+                    </a:prstGeom>
+                  </pic:spPr>
+                </pic:pic>
+              </a:graphicData>
+            </a:graphic>
+          </wp:inline>
+        </w:drawing>
+      </w:r>
+      <w:r>
+        <w:br/>
+      </w:r>
+      <w:r>
+        <w:br/>
+        <w:t xml:space="preserve">Mobile site Layout </w:t>
+      </w:r>
+      <w:r>
+        <w:t xml:space="preserve">Apple </w:t>
+      </w:r>
+      <w:r>
+        <w:t>iPhone 6</w:t>
+      </w:r>
+      <w:r>
+        <w:t>s</w:t>
+      </w:r>
+    </w:p>
+    <w:p>
+      <w:r>
+        <w:rPr>
+          <w:noProof/>
+          <w:lang w:val="en-US"/>
+        </w:rPr>
+        <w:drawing>
+          <wp:inline distT="0" distB="0" distL="0" distR="0" wp14:anchorId="2463B2A2" wp14:editId="215B0522">
+            <wp:extent cx="2199893" cy="3912876"/>
+            <wp:effectExtent l="0" t="0" r="10160" b="0"/>
+            <wp:docPr id="11" name="Picture 11"/>
+            <wp:cNvGraphicFramePr>
+              <a:graphicFrameLocks xmlns:a="http://schemas.openxmlformats.org/drawingml/2006/main" noChangeAspect="1"/>
+            </wp:cNvGraphicFramePr>
+            <a:graphic xmlns:a="http://schemas.openxmlformats.org/drawingml/2006/main">
+              <a:graphicData uri="http://schemas.openxmlformats.org/drawingml/2006/picture">
+                <pic:pic xmlns:pic="http://schemas.openxmlformats.org/drawingml/2006/picture">
+                  <pic:nvPicPr>
+                    <pic:cNvPr id="11" name="IMG_0235.PNG"/>
+                    <pic:cNvPicPr/>
+                  </pic:nvPicPr>
+                  <pic:blipFill>
+                    <a:blip r:embed="rId20" cstate="print">
+                      <a:extLst>
+                        <a:ext uri="{28A0092B-C50C-407E-A947-70E740481C1C}">
+                          <a14:useLocalDpi xmlns:a14="http://schemas.microsoft.com/office/drawing/2010/main" val="0"/>
+                        </a:ext>
+                      </a:extLst>
+                    </a:blip>
+                    <a:stretch>
+                      <a:fillRect/>
+                    </a:stretch>
+                  </pic:blipFill>
+                  <pic:spPr>
+                    <a:xfrm>
+                      <a:off x="0" y="0"/>
+                      <a:ext cx="2199893" cy="3912876"/>
+                    </a:xfrm>
+                    <a:prstGeom prst="rect">
+                      <a:avLst/>
+                    </a:prstGeom>
+                  </pic:spPr>
+                </pic:pic>
+              </a:graphicData>
+            </a:graphic>
+          </wp:inline>
+        </w:drawing>
+      </w:r>
+      <w:r>
+        <w:tab/>
+      </w:r>
+      <w:r>
+        <w:tab/>
+      </w:r>
+      <w:r>
+        <w:tab/>
+      </w:r>
+      <w:r>
+        <w:rPr>
+          <w:noProof/>
+          <w:lang w:val="en-US"/>
+        </w:rPr>
+        <w:drawing>
+          <wp:inline distT="0" distB="0" distL="0" distR="0" wp14:anchorId="71E73E92" wp14:editId="32EA62D1">
+            <wp:extent cx="2188668" cy="3892910"/>
+            <wp:effectExtent l="0" t="0" r="0" b="0"/>
+            <wp:docPr id="26" name="Picture 26"/>
+            <wp:cNvGraphicFramePr>
+              <a:graphicFrameLocks xmlns:a="http://schemas.openxmlformats.org/drawingml/2006/main" noChangeAspect="1"/>
+            </wp:cNvGraphicFramePr>
+            <a:graphic xmlns:a="http://schemas.openxmlformats.org/drawingml/2006/main">
+              <a:graphicData uri="http://schemas.openxmlformats.org/drawingml/2006/picture">
+                <pic:pic xmlns:pic="http://schemas.openxmlformats.org/drawingml/2006/picture">
+                  <pic:nvPicPr>
+                    <pic:cNvPr id="26" name="IMG_0236.PNG"/>
+                    <pic:cNvPicPr/>
+                  </pic:nvPicPr>
+                  <pic:blipFill>
+                    <a:blip r:embed="rId21" cstate="print">
+                      <a:extLst>
+                        <a:ext uri="{28A0092B-C50C-407E-A947-70E740481C1C}">
+                          <a14:useLocalDpi xmlns:a14="http://schemas.microsoft.com/office/drawing/2010/main" val="0"/>
+                        </a:ext>
+                      </a:extLst>
+                    </a:blip>
+                    <a:stretch>
+                      <a:fillRect/>
+                    </a:stretch>
+                  </pic:blipFill>
+                  <pic:spPr>
+                    <a:xfrm>
+                      <a:off x="0" y="0"/>
+                      <a:ext cx="2188668" cy="3892910"/>
+                    </a:xfrm>
+                    <a:prstGeom prst="rect">
+                      <a:avLst/>
+                    </a:prstGeom>
+                  </pic:spPr>
+                </pic:pic>
+              </a:graphicData>
+            </a:graphic>
+          </wp:inline>
+        </w:drawing>
+      </w:r>
+    </w:p>
+    <w:p/>
+    <w:p>
+      <w:r>
+        <w:t>Mobile Layout Samsung Galaxy S4</w:t>
+      </w:r>
+      <w:r>
+        <w:br/>
+      </w:r>
+      <w:r>
+        <w:rPr>
+          <w:noProof/>
+          <w:lang w:val="en-US"/>
+        </w:rPr>
+        <w:drawing>
+          <wp:inline distT="0" distB="0" distL="0" distR="0" wp14:anchorId="09F9CFD4" wp14:editId="7B4E262C">
+            <wp:extent cx="2469935" cy="4390995"/>
+            <wp:effectExtent l="0" t="0" r="0" b="3810"/>
+            <wp:docPr id="29" name="Picture 29"/>
+            <wp:cNvGraphicFramePr>
+              <a:graphicFrameLocks xmlns:a="http://schemas.openxmlformats.org/drawingml/2006/main" noChangeAspect="1"/>
+            </wp:cNvGraphicFramePr>
+            <a:graphic xmlns:a="http://schemas.openxmlformats.org/drawingml/2006/main">
+              <a:graphicData uri="http://schemas.openxmlformats.org/drawingml/2006/picture">
+                <pic:pic xmlns:pic="http://schemas.openxmlformats.org/drawingml/2006/picture">
+                  <pic:nvPicPr>
+                    <pic:cNvPr id="29" name="Screenshot_2014-11-18-23-02-31.png"/>
+                    <pic:cNvPicPr/>
+                  </pic:nvPicPr>
+                  <pic:blipFill>
+                    <a:blip r:embed="rId22" cstate="print">
+                      <a:extLst>
+                        <a:ext uri="{28A0092B-C50C-407E-A947-70E740481C1C}">
+                          <a14:useLocalDpi xmlns:a14="http://schemas.microsoft.com/office/drawing/2010/main" val="0"/>
+                        </a:ext>
+                      </a:extLst>
+                    </a:blip>
+                    <a:stretch>
+                      <a:fillRect/>
+                    </a:stretch>
+                  </pic:blipFill>
+                  <pic:spPr>
+                    <a:xfrm>
+                      <a:off x="0" y="0"/>
+                      <a:ext cx="2469935" cy="4390995"/>
+                    </a:xfrm>
+                    <a:prstGeom prst="rect">
+                      <a:avLst/>
+                    </a:prstGeom>
+                  </pic:spPr>
+                </pic:pic>
+              </a:graphicData>
+            </a:graphic>
+          </wp:inline>
+        </w:drawing>
+      </w:r>
+      <w:r>
+        <w:tab/>
+      </w:r>
+      <w:r>
+        <w:tab/>
+      </w:r>
+      <w:r>
+        <w:rPr>
+          <w:noProof/>
+          <w:lang w:val="en-US"/>
+        </w:rPr>
+        <w:drawing>
+          <wp:inline distT="0" distB="0" distL="0" distR="0" wp14:anchorId="47E87420" wp14:editId="070113CF">
+            <wp:extent cx="2464797" cy="4381861"/>
+            <wp:effectExtent l="0" t="0" r="0" b="0"/>
+            <wp:docPr id="30" name="Picture 30"/>
+            <wp:cNvGraphicFramePr>
+              <a:graphicFrameLocks xmlns:a="http://schemas.openxmlformats.org/drawingml/2006/main" noChangeAspect="1"/>
+            </wp:cNvGraphicFramePr>
+            <a:graphic xmlns:a="http://schemas.openxmlformats.org/drawingml/2006/main">
+              <a:graphicData uri="http://schemas.openxmlformats.org/drawingml/2006/picture">
+                <pic:pic xmlns:pic="http://schemas.openxmlformats.org/drawingml/2006/picture">
+                  <pic:nvPicPr>
+                    <pic:cNvPr id="30" name="Screenshot_2014-11-18-23-04-38.png"/>
+                    <pic:cNvPicPr/>
+                  </pic:nvPicPr>
+                  <pic:blipFill>
+                    <a:blip r:embed="rId23" cstate="print">
+                      <a:extLst>
+                        <a:ext uri="{28A0092B-C50C-407E-A947-70E740481C1C}">
+                          <a14:useLocalDpi xmlns:a14="http://schemas.microsoft.com/office/drawing/2010/main" val="0"/>
+                        </a:ext>
+                      </a:extLst>
+                    </a:blip>
+                    <a:stretch>
+                      <a:fillRect/>
+                    </a:stretch>
+                  </pic:blipFill>
+                  <pic:spPr>
+                    <a:xfrm>
+                      <a:off x="0" y="0"/>
+                      <a:ext cx="2464797" cy="4381861"/>
+                    </a:xfrm>
+                    <a:prstGeom prst="rect">
+                      <a:avLst/>
+                    </a:prstGeom>
+                  </pic:spPr>
+                </pic:pic>
+              </a:graphicData>
+            </a:graphic>
+          </wp:inline>
+        </w:drawing>
+      </w:r>
+      <w:bookmarkStart w:id="3" w:name="_GoBack"/>
       <w:bookmarkEnd w:id="3"/>
     </w:p>
     <w:p>
       <w:r>
-        <w:rPr>
-          <w:rFonts w:ascii="Verdana" w:hAnsi="Verdana"/>
-          <w:color w:val="3D3D3D"/>
-          <w:sz w:val="18"/>
-          <w:szCs w:val="18"/>
-        </w:rPr>
-        <w:t>The dynamic content I used on my pages is listed below.</w:t>
-      </w:r>
-      <w:r>
-        <w:rPr>
-          <w:rFonts w:ascii="Verdana" w:hAnsi="Verdana"/>
-          <w:color w:val="3D3D3D"/>
-          <w:sz w:val="18"/>
-          <w:szCs w:val="18"/>
-        </w:rPr>
         <w:br/>
       </w:r>
     </w:p>
     <w:sectPr>
-      <w:headerReference w:type="default" r:id="rId12"/>
-      <w:footerReference w:type="default" r:id="rId13"/>
+      <w:headerReference w:type="default" r:id="rId24"/>
+      <w:footerReference w:type="default" r:id="rId25"/>
       <w:pgSz w:w="11906" w:h="16838"/>
       <w:pgMar w:top="1440" w:right="1440" w:bottom="1440" w:left="1440" w:header="708" w:footer="708" w:gutter="0"/>
       <w:pgNumType w:start="0"/>
@@ -1547,7 +2908,7 @@
       <w:tab/>
     </w:r>
     <w:r>
-      <w:t>26/01/2016</w:t>
+      <w:t>27/01/2016</w:t>
     </w:r>
   </w:p>
 </w:ftr>
@@ -1596,7 +2957,7 @@
 <w:numbering xmlns:wpc="http://schemas.microsoft.com/office/word/2010/wordprocessingCanvas" xmlns:mo="http://schemas.microsoft.com/office/mac/office/2008/main" xmlns:mc="http://schemas.openxmlformats.org/markup-compatibility/2006" xmlns:mv="urn:schemas-microsoft-com:mac:vml" xmlns:o="urn:schemas-microsoft-com:office:office" xmlns:r="http://schemas.openxmlformats.org/officeDocument/2006/relationships" xmlns:m="http://schemas.openxmlformats.org/officeDocument/2006/math" xmlns:v="urn:schemas-microsoft-com:vml" xmlns:wp14="http://schemas.microsoft.com/office/word/2010/wordprocessingDrawing" xmlns:wp="http://schemas.openxmlformats.org/drawingml/2006/wordprocessingDrawing" xmlns:w10="urn:schemas-microsoft-com:office:word" xmlns:w="http://schemas.openxmlformats.org/wordprocessingml/2006/main" xmlns:w14="http://schemas.microsoft.com/office/word/2010/wordml" xmlns:w15="http://schemas.microsoft.com/office/word/2012/wordml" xmlns:wpg="http://schemas.microsoft.com/office/word/2010/wordprocessingGroup" xmlns:wpi="http://schemas.microsoft.com/office/word/2010/wordprocessingInk" xmlns:wne="http://schemas.microsoft.com/office/word/2006/wordml" xmlns:wps="http://schemas.microsoft.com/office/word/2010/wordprocessingShape" mc:Ignorable="w14 w15 wp14">
   <w:numPicBullet w:numPicBulletId="0">
     <w:pict>
-      <v:shapetype id="_x0000_t75" coordsize="21600,21600" o:spt="75" o:preferrelative="t" path="m@4@5l@4@11@9@11@9@5xe" filled="f" stroked="f">
+      <v:shapetype w14:anchorId="0F0FB0D6" id="_x0000_t75" coordsize="21600,21600" o:spt="75" o:preferrelative="t" path="m@4@5l@4@11@9@11@9@5xe" filled="f" stroked="f">
         <v:stroke joinstyle="miter"/>
         <v:formulas>
           <v:f eqn="if lineDrawn pixelLineWidth 0"/>
@@ -1615,7 +2976,7 @@
         <v:path o:extrusionok="f" gradientshapeok="t" o:connecttype="rect"/>
         <o:lock v:ext="edit" aspectratio="t"/>
       </v:shapetype>
-      <v:shape id="_x0000_i1047" type="#_x0000_t75" style="width:9pt;height:9pt" o:bullet="t">
+      <v:shape id="_x0000_i1044" type="#_x0000_t75" style="width:8.9pt;height:8.9pt" o:bullet="t">
         <v:imagedata r:id="rId1" o:title="bullet"/>
       </v:shape>
     </w:pict>
@@ -1707,9 +3068,95 @@
     </w:lvl>
   </w:abstractNum>
   <w:abstractNum w:abstractNumId="1">
-    <w:nsid w:val="3F351C44"/>
+    <w:nsid w:val="4E196315"/>
+    <w:multiLevelType w:val="hybridMultilevel"/>
+    <w:tmpl w:val="F300DC92"/>
+    <w:lvl w:ilvl="0" w:tplc="0C09000F">
+      <w:start w:val="1"/>
+      <w:numFmt w:val="decimal"/>
+      <w:lvlText w:val="%1."/>
+      <w:lvlJc w:val="left"/>
+      <w:pPr>
+        <w:ind w:left="720" w:hanging="360"/>
+      </w:pPr>
+    </w:lvl>
+    <w:lvl w:ilvl="1" w:tplc="0C090019" w:tentative="1">
+      <w:start w:val="1"/>
+      <w:numFmt w:val="lowerLetter"/>
+      <w:lvlText w:val="%2."/>
+      <w:lvlJc w:val="left"/>
+      <w:pPr>
+        <w:ind w:left="1440" w:hanging="360"/>
+      </w:pPr>
+    </w:lvl>
+    <w:lvl w:ilvl="2" w:tplc="0C09001B" w:tentative="1">
+      <w:start w:val="1"/>
+      <w:numFmt w:val="lowerRoman"/>
+      <w:lvlText w:val="%3."/>
+      <w:lvlJc w:val="right"/>
+      <w:pPr>
+        <w:ind w:left="2160" w:hanging="180"/>
+      </w:pPr>
+    </w:lvl>
+    <w:lvl w:ilvl="3" w:tplc="0C09000F" w:tentative="1">
+      <w:start w:val="1"/>
+      <w:numFmt w:val="decimal"/>
+      <w:lvlText w:val="%4."/>
+      <w:lvlJc w:val="left"/>
+      <w:pPr>
+        <w:ind w:left="2880" w:hanging="360"/>
+      </w:pPr>
+    </w:lvl>
+    <w:lvl w:ilvl="4" w:tplc="0C090019" w:tentative="1">
+      <w:start w:val="1"/>
+      <w:numFmt w:val="lowerLetter"/>
+      <w:lvlText w:val="%5."/>
+      <w:lvlJc w:val="left"/>
+      <w:pPr>
+        <w:ind w:left="3600" w:hanging="360"/>
+      </w:pPr>
+    </w:lvl>
+    <w:lvl w:ilvl="5" w:tplc="0C09001B" w:tentative="1">
+      <w:start w:val="1"/>
+      <w:numFmt w:val="lowerRoman"/>
+      <w:lvlText w:val="%6."/>
+      <w:lvlJc w:val="right"/>
+      <w:pPr>
+        <w:ind w:left="4320" w:hanging="180"/>
+      </w:pPr>
+    </w:lvl>
+    <w:lvl w:ilvl="6" w:tplc="0C09000F" w:tentative="1">
+      <w:start w:val="1"/>
+      <w:numFmt w:val="decimal"/>
+      <w:lvlText w:val="%7."/>
+      <w:lvlJc w:val="left"/>
+      <w:pPr>
+        <w:ind w:left="5040" w:hanging="360"/>
+      </w:pPr>
+    </w:lvl>
+    <w:lvl w:ilvl="7" w:tplc="0C090019" w:tentative="1">
+      <w:start w:val="1"/>
+      <w:numFmt w:val="lowerLetter"/>
+      <w:lvlText w:val="%8."/>
+      <w:lvlJc w:val="left"/>
+      <w:pPr>
+        <w:ind w:left="5760" w:hanging="360"/>
+      </w:pPr>
+    </w:lvl>
+    <w:lvl w:ilvl="8" w:tplc="0C09001B" w:tentative="1">
+      <w:start w:val="1"/>
+      <w:numFmt w:val="lowerRoman"/>
+      <w:lvlText w:val="%9."/>
+      <w:lvlJc w:val="right"/>
+      <w:pPr>
+        <w:ind w:left="6480" w:hanging="180"/>
+      </w:pPr>
+    </w:lvl>
+  </w:abstractNum>
+  <w:abstractNum w:abstractNumId="2">
+    <w:nsid w:val="7A6C59F5"/>
     <w:multiLevelType w:val="multilevel"/>
-    <w:tmpl w:val="1A409174"/>
+    <w:tmpl w:val="9B742928"/>
     <w:lvl w:ilvl="0">
       <w:start w:val="1"/>
       <w:numFmt w:val="bullet"/>
@@ -1727,7 +3174,7 @@
         <w:sz w:val="20"/>
       </w:rPr>
     </w:lvl>
-    <w:lvl w:ilvl="1" w:tentative="1">
+    <w:lvl w:ilvl="1">
       <w:start w:val="1"/>
       <w:numFmt w:val="bullet"/>
       <w:lvlText w:val="o"/>
@@ -1856,253 +3303,14 @@
       </w:rPr>
     </w:lvl>
   </w:abstractNum>
-  <w:abstractNum w:abstractNumId="2">
-    <w:nsid w:val="4E196315"/>
-    <w:multiLevelType w:val="hybridMultilevel"/>
-    <w:tmpl w:val="F300DC92"/>
-    <w:lvl w:ilvl="0" w:tplc="0C09000F">
-      <w:start w:val="1"/>
-      <w:numFmt w:val="decimal"/>
-      <w:lvlText w:val="%1."/>
-      <w:lvlJc w:val="left"/>
-      <w:pPr>
-        <w:ind w:left="720" w:hanging="360"/>
-      </w:pPr>
-    </w:lvl>
-    <w:lvl w:ilvl="1" w:tplc="0C090019" w:tentative="1">
-      <w:start w:val="1"/>
-      <w:numFmt w:val="lowerLetter"/>
-      <w:lvlText w:val="%2."/>
-      <w:lvlJc w:val="left"/>
-      <w:pPr>
-        <w:ind w:left="1440" w:hanging="360"/>
-      </w:pPr>
-    </w:lvl>
-    <w:lvl w:ilvl="2" w:tplc="0C09001B" w:tentative="1">
-      <w:start w:val="1"/>
-      <w:numFmt w:val="lowerRoman"/>
-      <w:lvlText w:val="%3."/>
-      <w:lvlJc w:val="right"/>
-      <w:pPr>
-        <w:ind w:left="2160" w:hanging="180"/>
-      </w:pPr>
-    </w:lvl>
-    <w:lvl w:ilvl="3" w:tplc="0C09000F" w:tentative="1">
-      <w:start w:val="1"/>
-      <w:numFmt w:val="decimal"/>
-      <w:lvlText w:val="%4."/>
-      <w:lvlJc w:val="left"/>
-      <w:pPr>
-        <w:ind w:left="2880" w:hanging="360"/>
-      </w:pPr>
-    </w:lvl>
-    <w:lvl w:ilvl="4" w:tplc="0C090019" w:tentative="1">
-      <w:start w:val="1"/>
-      <w:numFmt w:val="lowerLetter"/>
-      <w:lvlText w:val="%5."/>
-      <w:lvlJc w:val="left"/>
-      <w:pPr>
-        <w:ind w:left="3600" w:hanging="360"/>
-      </w:pPr>
-    </w:lvl>
-    <w:lvl w:ilvl="5" w:tplc="0C09001B" w:tentative="1">
-      <w:start w:val="1"/>
-      <w:numFmt w:val="lowerRoman"/>
-      <w:lvlText w:val="%6."/>
-      <w:lvlJc w:val="right"/>
-      <w:pPr>
-        <w:ind w:left="4320" w:hanging="180"/>
-      </w:pPr>
-    </w:lvl>
-    <w:lvl w:ilvl="6" w:tplc="0C09000F" w:tentative="1">
-      <w:start w:val="1"/>
-      <w:numFmt w:val="decimal"/>
-      <w:lvlText w:val="%7."/>
-      <w:lvlJc w:val="left"/>
-      <w:pPr>
-        <w:ind w:left="5040" w:hanging="360"/>
-      </w:pPr>
-    </w:lvl>
-    <w:lvl w:ilvl="7" w:tplc="0C090019" w:tentative="1">
-      <w:start w:val="1"/>
-      <w:numFmt w:val="lowerLetter"/>
-      <w:lvlText w:val="%8."/>
-      <w:lvlJc w:val="left"/>
-      <w:pPr>
-        <w:ind w:left="5760" w:hanging="360"/>
-      </w:pPr>
-    </w:lvl>
-    <w:lvl w:ilvl="8" w:tplc="0C09001B" w:tentative="1">
-      <w:start w:val="1"/>
-      <w:numFmt w:val="lowerRoman"/>
-      <w:lvlText w:val="%9."/>
-      <w:lvlJc w:val="right"/>
-      <w:pPr>
-        <w:ind w:left="6480" w:hanging="180"/>
-      </w:pPr>
-    </w:lvl>
-  </w:abstractNum>
-  <w:abstractNum w:abstractNumId="3">
-    <w:nsid w:val="7A6C59F5"/>
-    <w:multiLevelType w:val="multilevel"/>
-    <w:tmpl w:val="9B742928"/>
-    <w:lvl w:ilvl="0">
-      <w:start w:val="1"/>
-      <w:numFmt w:val="bullet"/>
-      <w:lvlText w:val=""/>
-      <w:lvlPicBulletId w:val="0"/>
-      <w:lvlJc w:val="left"/>
-      <w:pPr>
-        <w:tabs>
-          <w:tab w:val="num" w:pos="720"/>
-        </w:tabs>
-        <w:ind w:left="720" w:hanging="360"/>
-      </w:pPr>
-      <w:rPr>
-        <w:rFonts w:ascii="Symbol" w:hAnsi="Symbol" w:hint="default"/>
-        <w:sz w:val="20"/>
-      </w:rPr>
-    </w:lvl>
-    <w:lvl w:ilvl="1">
-      <w:start w:val="1"/>
-      <w:numFmt w:val="bullet"/>
-      <w:lvlText w:val="o"/>
-      <w:lvlJc w:val="left"/>
-      <w:pPr>
-        <w:tabs>
-          <w:tab w:val="num" w:pos="1440"/>
-        </w:tabs>
-        <w:ind w:left="1440" w:hanging="360"/>
-      </w:pPr>
-      <w:rPr>
-        <w:rFonts w:ascii="Courier New" w:hAnsi="Courier New" w:hint="default"/>
-        <w:sz w:val="20"/>
-      </w:rPr>
-    </w:lvl>
-    <w:lvl w:ilvl="2" w:tentative="1">
-      <w:start w:val="1"/>
-      <w:numFmt w:val="bullet"/>
-      <w:lvlText w:val=""/>
-      <w:lvlJc w:val="left"/>
-      <w:pPr>
-        <w:tabs>
-          <w:tab w:val="num" w:pos="2160"/>
-        </w:tabs>
-        <w:ind w:left="2160" w:hanging="360"/>
-      </w:pPr>
-      <w:rPr>
-        <w:rFonts w:ascii="Wingdings" w:hAnsi="Wingdings" w:hint="default"/>
-        <w:sz w:val="20"/>
-      </w:rPr>
-    </w:lvl>
-    <w:lvl w:ilvl="3" w:tentative="1">
-      <w:start w:val="1"/>
-      <w:numFmt w:val="bullet"/>
-      <w:lvlText w:val=""/>
-      <w:lvlJc w:val="left"/>
-      <w:pPr>
-        <w:tabs>
-          <w:tab w:val="num" w:pos="2880"/>
-        </w:tabs>
-        <w:ind w:left="2880" w:hanging="360"/>
-      </w:pPr>
-      <w:rPr>
-        <w:rFonts w:ascii="Wingdings" w:hAnsi="Wingdings" w:hint="default"/>
-        <w:sz w:val="20"/>
-      </w:rPr>
-    </w:lvl>
-    <w:lvl w:ilvl="4" w:tentative="1">
-      <w:start w:val="1"/>
-      <w:numFmt w:val="bullet"/>
-      <w:lvlText w:val=""/>
-      <w:lvlJc w:val="left"/>
-      <w:pPr>
-        <w:tabs>
-          <w:tab w:val="num" w:pos="3600"/>
-        </w:tabs>
-        <w:ind w:left="3600" w:hanging="360"/>
-      </w:pPr>
-      <w:rPr>
-        <w:rFonts w:ascii="Wingdings" w:hAnsi="Wingdings" w:hint="default"/>
-        <w:sz w:val="20"/>
-      </w:rPr>
-    </w:lvl>
-    <w:lvl w:ilvl="5" w:tentative="1">
-      <w:start w:val="1"/>
-      <w:numFmt w:val="bullet"/>
-      <w:lvlText w:val=""/>
-      <w:lvlJc w:val="left"/>
-      <w:pPr>
-        <w:tabs>
-          <w:tab w:val="num" w:pos="4320"/>
-        </w:tabs>
-        <w:ind w:left="4320" w:hanging="360"/>
-      </w:pPr>
-      <w:rPr>
-        <w:rFonts w:ascii="Wingdings" w:hAnsi="Wingdings" w:hint="default"/>
-        <w:sz w:val="20"/>
-      </w:rPr>
-    </w:lvl>
-    <w:lvl w:ilvl="6" w:tentative="1">
-      <w:start w:val="1"/>
-      <w:numFmt w:val="bullet"/>
-      <w:lvlText w:val=""/>
-      <w:lvlJc w:val="left"/>
-      <w:pPr>
-        <w:tabs>
-          <w:tab w:val="num" w:pos="5040"/>
-        </w:tabs>
-        <w:ind w:left="5040" w:hanging="360"/>
-      </w:pPr>
-      <w:rPr>
-        <w:rFonts w:ascii="Wingdings" w:hAnsi="Wingdings" w:hint="default"/>
-        <w:sz w:val="20"/>
-      </w:rPr>
-    </w:lvl>
-    <w:lvl w:ilvl="7" w:tentative="1">
-      <w:start w:val="1"/>
-      <w:numFmt w:val="bullet"/>
-      <w:lvlText w:val=""/>
-      <w:lvlJc w:val="left"/>
-      <w:pPr>
-        <w:tabs>
-          <w:tab w:val="num" w:pos="5760"/>
-        </w:tabs>
-        <w:ind w:left="5760" w:hanging="360"/>
-      </w:pPr>
-      <w:rPr>
-        <w:rFonts w:ascii="Wingdings" w:hAnsi="Wingdings" w:hint="default"/>
-        <w:sz w:val="20"/>
-      </w:rPr>
-    </w:lvl>
-    <w:lvl w:ilvl="8" w:tentative="1">
-      <w:start w:val="1"/>
-      <w:numFmt w:val="bullet"/>
-      <w:lvlText w:val=""/>
-      <w:lvlJc w:val="left"/>
-      <w:pPr>
-        <w:tabs>
-          <w:tab w:val="num" w:pos="6480"/>
-        </w:tabs>
-        <w:ind w:left="6480" w:hanging="360"/>
-      </w:pPr>
-      <w:rPr>
-        <w:rFonts w:ascii="Wingdings" w:hAnsi="Wingdings" w:hint="default"/>
-        <w:sz w:val="20"/>
-      </w:rPr>
-    </w:lvl>
-  </w:abstractNum>
   <w:num w:numId="1">
-    <w:abstractNumId w:val="2"/>
+    <w:abstractNumId w:val="1"/>
   </w:num>
   <w:num w:numId="2">
     <w:abstractNumId w:val="0"/>
   </w:num>
   <w:num w:numId="3">
-    <w:abstractNumId w:val="3"/>
-  </w:num>
-  <w:num w:numId="4">
-    <w:abstractNumId w:val="1"/>
+    <w:abstractNumId w:val="2"/>
   </w:num>
 </w:numbering>
 </file>
@@ -3160,7 +4368,7 @@
 </file>
 
 <file path=customXml/itemProps2.xml><?xml version="1.0" encoding="utf-8"?>
-<ds:datastoreItem xmlns:ds="http://schemas.openxmlformats.org/officeDocument/2006/customXml" ds:itemID="{157FB492-696E-9D4B-A855-0B78562D8CC9}">
+<ds:datastoreItem xmlns:ds="http://schemas.openxmlformats.org/officeDocument/2006/customXml" ds:itemID="{14F58CDA-C631-A340-82AB-3D4D61C1C0D4}">
   <ds:schemaRefs>
     <ds:schemaRef ds:uri="http://schemas.openxmlformats.org/officeDocument/2006/bibliography"/>
   </ds:schemaRefs>
